--- a/Seminar 2.docx
+++ b/Seminar 2.docx
@@ -218,14 +218,6 @@
       <w:pPr>
         <w:rPr>
           <w:rFonts w:ascii="Times New Roman" w:hAnsi="Times New Roman" w:cs="Times New Roman"/>
-          <w:lang w:val="nb-NO"/>
-        </w:rPr>
-      </w:pPr>
-    </w:p>
-    <w:p>
-      <w:pPr>
-        <w:rPr>
-          <w:rFonts w:ascii="Times New Roman" w:hAnsi="Times New Roman" w:cs="Times New Roman"/>
           <w:b/>
           <w:bCs/>
           <w:lang w:val="nb-NO"/>
@@ -238,7 +230,7 @@
           <w:bCs/>
           <w:lang w:val="nb-NO"/>
         </w:rPr>
-        <w:t>1.</w:t>
+        <w:t>0.</w:t>
       </w:r>
       <w:r>
         <w:rPr>
@@ -247,183 +239,29 @@
           <w:bCs/>
           <w:lang w:val="nb-NO"/>
         </w:rPr>
-        <w:t xml:space="preserve"> Pakker</w:t>
-      </w:r>
-    </w:p>
-    <w:p>
-      <w:pPr>
+        <w:t xml:space="preserve"> </w:t>
+      </w:r>
+      <w:proofErr w:type="spellStart"/>
+      <w:r>
         <w:rPr>
           <w:rFonts w:ascii="Times New Roman" w:hAnsi="Times New Roman" w:cs="Times New Roman"/>
           <w:b/>
           <w:bCs/>
           <w:lang w:val="nb-NO"/>
         </w:rPr>
-      </w:pPr>
-    </w:p>
-    <w:p>
-      <w:pPr>
-        <w:rPr>
-          <w:rFonts w:ascii="Times New Roman" w:hAnsi="Times New Roman" w:cs="Times New Roman"/>
-          <w:lang w:val="nb-NO"/>
-        </w:rPr>
-      </w:pPr>
-      <w:r>
-        <w:rPr>
-          <w:rFonts w:ascii="Times New Roman" w:hAnsi="Times New Roman" w:cs="Times New Roman"/>
-          <w:lang w:val="nb-NO"/>
-        </w:rPr>
-        <w:t xml:space="preserve">R-pakker er utvidelser til programmeringsspråket R. De inneholder kode, data, og dokumentasjon som gir oss tilgang til funksjoner som løser ulike problemer og gjør koding enklere. Første gang man skal bruke en pakke må man installere den. </w:t>
-      </w:r>
-    </w:p>
-    <w:p>
-      <w:pPr>
-        <w:rPr>
-          <w:rFonts w:ascii="Times New Roman" w:hAnsi="Times New Roman" w:cs="Times New Roman"/>
-          <w:lang w:val="nb-NO"/>
-        </w:rPr>
-      </w:pPr>
-    </w:p>
-    <w:p>
-      <w:pPr>
-        <w:rPr>
-          <w:rFonts w:ascii="Times New Roman" w:hAnsi="Times New Roman" w:cs="Times New Roman"/>
-          <w:lang w:val="nb-NO"/>
-        </w:rPr>
-      </w:pPr>
-      <w:r>
-        <w:rPr>
-          <w:rFonts w:ascii="Times New Roman" w:hAnsi="Times New Roman" w:cs="Times New Roman"/>
-          <w:lang w:val="nb-NO"/>
-        </w:rPr>
-        <w:t>Så må vi "hente den fra biblioteket" for å fortelle R at vi ønsker å bruke pakken, dette må vi gjøre hver gang vi åpner R på nytt og ønsker å bruke pakken.</w:t>
-      </w:r>
-    </w:p>
-    <w:p>
-      <w:pPr>
-        <w:rPr>
-          <w:rFonts w:ascii="Times New Roman" w:hAnsi="Times New Roman" w:cs="Times New Roman"/>
-          <w:lang w:val="nb-NO"/>
-        </w:rPr>
-      </w:pPr>
-    </w:p>
-    <w:p>
-      <w:pPr>
-        <w:ind w:firstLine="720"/>
-        <w:rPr>
-          <w:rFonts w:ascii="Times New Roman" w:hAnsi="Times New Roman" w:cs="Times New Roman"/>
-          <w:lang w:val="nb-NO"/>
-        </w:rPr>
-      </w:pPr>
-      <w:proofErr w:type="spellStart"/>
-      <w:proofErr w:type="gramStart"/>
-      <w:r>
-        <w:rPr>
-          <w:rFonts w:ascii="Times New Roman" w:hAnsi="Times New Roman" w:cs="Times New Roman"/>
-          <w:lang w:val="nb-NO"/>
-        </w:rPr>
-        <w:t>install.packages</w:t>
-      </w:r>
-      <w:proofErr w:type="spellEnd"/>
-      <w:proofErr w:type="gramEnd"/>
-      <w:r>
-        <w:rPr>
-          <w:rFonts w:ascii="Times New Roman" w:hAnsi="Times New Roman" w:cs="Times New Roman"/>
-          <w:lang w:val="nb-NO"/>
-        </w:rPr>
-        <w:t>("</w:t>
-      </w:r>
-      <w:proofErr w:type="spellStart"/>
-      <w:r>
-        <w:rPr>
-          <w:rFonts w:ascii="Times New Roman" w:hAnsi="Times New Roman" w:cs="Times New Roman"/>
-          <w:lang w:val="nb-NO"/>
-        </w:rPr>
-        <w:t>tidyverse</w:t>
-      </w:r>
-      <w:proofErr w:type="spellEnd"/>
-      <w:r>
-        <w:rPr>
-          <w:rFonts w:ascii="Times New Roman" w:hAnsi="Times New Roman" w:cs="Times New Roman"/>
-          <w:lang w:val="nb-NO"/>
-        </w:rPr>
-        <w:t xml:space="preserve">") </w:t>
-      </w:r>
-    </w:p>
-    <w:p>
-      <w:pPr>
-        <w:ind w:firstLine="720"/>
-        <w:rPr>
-          <w:rFonts w:ascii="Times New Roman" w:hAnsi="Times New Roman" w:cs="Times New Roman"/>
-          <w:lang w:val="nb-NO"/>
-        </w:rPr>
-      </w:pPr>
-    </w:p>
-    <w:p>
-      <w:pPr>
-        <w:ind w:firstLine="720"/>
-        <w:rPr>
-          <w:rFonts w:ascii="Times New Roman" w:hAnsi="Times New Roman" w:cs="Times New Roman"/>
-          <w:lang w:val="nb-NO"/>
-        </w:rPr>
-      </w:pPr>
-      <w:proofErr w:type="spellStart"/>
-      <w:r>
-        <w:rPr>
-          <w:rFonts w:ascii="Times New Roman" w:hAnsi="Times New Roman" w:cs="Times New Roman"/>
-          <w:lang w:val="nb-NO"/>
-        </w:rPr>
-        <w:t>library</w:t>
-      </w:r>
-      <w:proofErr w:type="spellEnd"/>
-      <w:r>
-        <w:rPr>
-          <w:rFonts w:ascii="Times New Roman" w:hAnsi="Times New Roman" w:cs="Times New Roman"/>
-          <w:lang w:val="nb-NO"/>
-        </w:rPr>
-        <w:t>(</w:t>
-      </w:r>
-      <w:proofErr w:type="spellStart"/>
-      <w:r>
-        <w:rPr>
-          <w:rFonts w:ascii="Times New Roman" w:hAnsi="Times New Roman" w:cs="Times New Roman"/>
-          <w:lang w:val="nb-NO"/>
-        </w:rPr>
-        <w:t>tidyverse</w:t>
-      </w:r>
-      <w:proofErr w:type="spellEnd"/>
-      <w:r>
-        <w:rPr>
-          <w:rFonts w:ascii="Times New Roman" w:hAnsi="Times New Roman" w:cs="Times New Roman"/>
-          <w:lang w:val="nb-NO"/>
-        </w:rPr>
-        <w:t>)</w:t>
-      </w:r>
-    </w:p>
-    <w:p>
-      <w:pPr>
-        <w:rPr>
-          <w:rFonts w:ascii="Times New Roman" w:hAnsi="Times New Roman" w:cs="Times New Roman"/>
-          <w:lang w:val="nb-NO"/>
-        </w:rPr>
-      </w:pPr>
-    </w:p>
-    <w:p>
-      <w:pPr>
-        <w:rPr>
-          <w:rFonts w:ascii="Times New Roman" w:hAnsi="Times New Roman" w:cs="Times New Roman"/>
-          <w:lang w:val="nb-NO"/>
-        </w:rPr>
-      </w:pPr>
-    </w:p>
-    <w:p>
-      <w:pPr>
+        <w:t>Working</w:t>
+      </w:r>
+      <w:proofErr w:type="spellEnd"/>
+      <w:r>
         <w:rPr>
           <w:rFonts w:ascii="Times New Roman" w:hAnsi="Times New Roman" w:cs="Times New Roman"/>
           <w:b/>
           <w:bCs/>
           <w:lang w:val="nb-NO"/>
         </w:rPr>
-      </w:pPr>
+        <w:t xml:space="preserve"> </w:t>
+      </w:r>
+      <w:proofErr w:type="spellStart"/>
       <w:r>
         <w:rPr>
           <w:rFonts w:ascii="Times New Roman" w:hAnsi="Times New Roman" w:cs="Times New Roman"/>
@@ -431,169 +269,173 @@
           <w:bCs/>
           <w:lang w:val="nb-NO"/>
         </w:rPr>
-        <w:t>2. Laste inn data</w:t>
-      </w:r>
-    </w:p>
-    <w:p>
-      <w:pPr>
+        <w:t>directory</w:t>
+      </w:r>
+      <w:proofErr w:type="spellEnd"/>
+      <w:r>
         <w:rPr>
           <w:rFonts w:ascii="Times New Roman" w:hAnsi="Times New Roman" w:cs="Times New Roman"/>
           <w:b/>
           <w:bCs/>
           <w:lang w:val="nb-NO"/>
         </w:rPr>
-      </w:pPr>
-    </w:p>
-    <w:p>
-      <w:pPr>
-        <w:rPr>
-          <w:rFonts w:ascii="Times New Roman" w:hAnsi="Times New Roman" w:cs="Times New Roman"/>
-          <w:lang w:val="nb-NO"/>
-        </w:rPr>
-      </w:pPr>
-      <w:r>
-        <w:rPr>
-          <w:rFonts w:ascii="Times New Roman" w:hAnsi="Times New Roman" w:cs="Times New Roman"/>
-          <w:lang w:val="nb-NO"/>
-        </w:rPr>
-        <w:t xml:space="preserve">Datasettene </w:t>
-      </w:r>
-      <w:r>
-        <w:rPr>
-          <w:rFonts w:ascii="Times New Roman" w:hAnsi="Times New Roman" w:cs="Times New Roman"/>
-          <w:lang w:val="nb-NO"/>
-        </w:rPr>
-        <w:t xml:space="preserve">som man </w:t>
-      </w:r>
-      <w:r>
-        <w:rPr>
-          <w:rFonts w:ascii="Times New Roman" w:hAnsi="Times New Roman" w:cs="Times New Roman"/>
-          <w:lang w:val="nb-NO"/>
-        </w:rPr>
-        <w:t>vil kunne ønske å bruke i</w:t>
-      </w:r>
-      <w:r>
-        <w:rPr>
-          <w:rFonts w:ascii="Times New Roman" w:hAnsi="Times New Roman" w:cs="Times New Roman"/>
-          <w:lang w:val="nb-NO"/>
-        </w:rPr>
-        <w:t xml:space="preserve"> R</w:t>
-      </w:r>
-      <w:r>
-        <w:rPr>
-          <w:rFonts w:ascii="Times New Roman" w:hAnsi="Times New Roman" w:cs="Times New Roman"/>
-          <w:lang w:val="nb-NO"/>
-        </w:rPr>
-        <w:t xml:space="preserve"> vil ikke alltid være i det samme formatet,</w:t>
-      </w:r>
-      <w:r>
-        <w:rPr>
-          <w:rFonts w:ascii="Times New Roman" w:hAnsi="Times New Roman" w:cs="Times New Roman"/>
-          <w:lang w:val="nb-NO"/>
-        </w:rPr>
-        <w:t xml:space="preserve"> og man bruker ulike funksjoner for å laste disse </w:t>
-      </w:r>
-      <w:r>
-        <w:rPr>
-          <w:rFonts w:ascii="Times New Roman" w:hAnsi="Times New Roman" w:cs="Times New Roman"/>
-          <w:lang w:val="nb-NO"/>
-        </w:rPr>
-        <w:t xml:space="preserve">ulike filtypene </w:t>
-      </w:r>
-      <w:r>
-        <w:rPr>
-          <w:rFonts w:ascii="Times New Roman" w:hAnsi="Times New Roman" w:cs="Times New Roman"/>
-          <w:lang w:val="nb-NO"/>
-        </w:rPr>
-        <w:t>inn i R. Noen av funksjonene krever at vi først har installert en pakke</w:t>
-      </w:r>
-      <w:r>
-        <w:rPr>
-          <w:rFonts w:ascii="Times New Roman" w:hAnsi="Times New Roman" w:cs="Times New Roman"/>
-          <w:lang w:val="nb-NO"/>
-        </w:rPr>
-        <w:t xml:space="preserve">. Hvis man lurer på hvordan man skal laste inn en bestemt filtype og har glemt hvordan man gjør det, så er dette veldig lett å Google. </w:t>
-      </w:r>
-    </w:p>
-    <w:p>
-      <w:pPr>
-        <w:rPr>
-          <w:rFonts w:ascii="Times New Roman" w:hAnsi="Times New Roman" w:cs="Times New Roman"/>
-          <w:lang w:val="nb-NO"/>
-        </w:rPr>
-      </w:pPr>
-    </w:p>
-    <w:p>
-      <w:pPr>
-        <w:rPr>
-          <w:rFonts w:ascii="Times New Roman" w:hAnsi="Times New Roman" w:cs="Times New Roman"/>
-          <w:lang w:val="nb-NO"/>
-        </w:rPr>
-      </w:pPr>
-      <w:r>
-        <w:rPr>
-          <w:rFonts w:ascii="Times New Roman" w:hAnsi="Times New Roman" w:cs="Times New Roman"/>
-          <w:lang w:val="nb-NO"/>
-        </w:rPr>
-        <w:t xml:space="preserve">Her </w:t>
-      </w:r>
-      <w:r>
-        <w:rPr>
-          <w:rFonts w:ascii="Times New Roman" w:hAnsi="Times New Roman" w:cs="Times New Roman"/>
-          <w:lang w:val="nb-NO"/>
-        </w:rPr>
-        <w:t>kommer</w:t>
-      </w:r>
-      <w:r>
-        <w:rPr>
-          <w:rFonts w:ascii="Times New Roman" w:hAnsi="Times New Roman" w:cs="Times New Roman"/>
-          <w:lang w:val="nb-NO"/>
-        </w:rPr>
-        <w:t xml:space="preserve"> noen eksempler på hvordan man kan laste inn ulike </w:t>
-      </w:r>
-      <w:r>
-        <w:rPr>
-          <w:rFonts w:ascii="Times New Roman" w:hAnsi="Times New Roman" w:cs="Times New Roman"/>
-          <w:lang w:val="nb-NO"/>
-        </w:rPr>
-        <w:t xml:space="preserve">filtyper </w:t>
-      </w:r>
-      <w:r>
-        <w:rPr>
-          <w:rFonts w:ascii="Times New Roman" w:hAnsi="Times New Roman" w:cs="Times New Roman"/>
-          <w:lang w:val="nb-NO"/>
-        </w:rPr>
-        <w:t>inn i R</w:t>
-      </w:r>
-      <w:r>
-        <w:rPr>
-          <w:rFonts w:ascii="Times New Roman" w:hAnsi="Times New Roman" w:cs="Times New Roman"/>
-          <w:lang w:val="nb-NO"/>
-        </w:rPr>
-        <w:t xml:space="preserve">. </w:t>
-      </w:r>
-    </w:p>
-    <w:p>
-      <w:pPr>
-        <w:rPr>
-          <w:rFonts w:ascii="Times New Roman" w:hAnsi="Times New Roman" w:cs="Times New Roman"/>
-          <w:lang w:val="nb-NO"/>
-        </w:rPr>
-      </w:pPr>
-    </w:p>
-    <w:p>
-      <w:pPr>
-        <w:rPr>
-          <w:rFonts w:ascii="Times New Roman" w:hAnsi="Times New Roman" w:cs="Times New Roman"/>
-          <w:lang w:val="nb-NO"/>
-        </w:rPr>
-      </w:pPr>
-      <w:r>
-        <w:rPr>
-          <w:rFonts w:ascii="Times New Roman" w:hAnsi="Times New Roman" w:cs="Times New Roman"/>
-          <w:lang w:val="nb-NO"/>
-        </w:rPr>
-        <w:t>For eksempel så er datasettet vi skal bruke i dag en STATA-fil, den kan lastes inn på følgende måte:</w:t>
+        <w:t xml:space="preserve"> og datasett</w:t>
+      </w:r>
+    </w:p>
+    <w:p>
+      <w:pPr>
+        <w:rPr>
+          <w:rFonts w:ascii="Times New Roman" w:hAnsi="Times New Roman" w:cs="Times New Roman"/>
+          <w:lang w:val="nb-NO"/>
+        </w:rPr>
+      </w:pPr>
+    </w:p>
+    <w:p>
+      <w:pPr>
+        <w:rPr>
+          <w:rFonts w:ascii="Times New Roman" w:hAnsi="Times New Roman" w:cs="Times New Roman"/>
+          <w:lang w:val="nb-NO"/>
+        </w:rPr>
+      </w:pPr>
+      <w:r>
+        <w:rPr>
+          <w:rFonts w:ascii="Times New Roman" w:hAnsi="Times New Roman" w:cs="Times New Roman"/>
+          <w:lang w:val="nb-NO"/>
+        </w:rPr>
+        <w:t>Når vi skal begynne å jobbe i R,</w:t>
+      </w:r>
+      <w:r>
+        <w:rPr>
+          <w:rFonts w:ascii="Times New Roman" w:hAnsi="Times New Roman" w:cs="Times New Roman"/>
+          <w:lang w:val="nb-NO"/>
+        </w:rPr>
+        <w:t xml:space="preserve"> setter vi </w:t>
+      </w:r>
+      <w:r>
+        <w:rPr>
+          <w:rFonts w:ascii="Times New Roman" w:hAnsi="Times New Roman" w:cs="Times New Roman"/>
+          <w:lang w:val="nb-NO"/>
+        </w:rPr>
+        <w:t xml:space="preserve">først </w:t>
+      </w:r>
+      <w:proofErr w:type="spellStart"/>
+      <w:r>
+        <w:rPr>
+          <w:rFonts w:ascii="Times New Roman" w:hAnsi="Times New Roman" w:cs="Times New Roman"/>
+          <w:lang w:val="nb-NO"/>
+        </w:rPr>
+        <w:t>working</w:t>
+      </w:r>
+      <w:proofErr w:type="spellEnd"/>
+      <w:r>
+        <w:rPr>
+          <w:rFonts w:ascii="Times New Roman" w:hAnsi="Times New Roman" w:cs="Times New Roman"/>
+          <w:lang w:val="nb-NO"/>
+        </w:rPr>
+        <w:t xml:space="preserve"> </w:t>
+      </w:r>
+      <w:proofErr w:type="spellStart"/>
+      <w:r>
+        <w:rPr>
+          <w:rFonts w:ascii="Times New Roman" w:hAnsi="Times New Roman" w:cs="Times New Roman"/>
+          <w:lang w:val="nb-NO"/>
+        </w:rPr>
+        <w:t>directory</w:t>
+      </w:r>
+      <w:proofErr w:type="spellEnd"/>
+      <w:r>
+        <w:rPr>
+          <w:rFonts w:ascii="Times New Roman" w:hAnsi="Times New Roman" w:cs="Times New Roman"/>
+          <w:lang w:val="nb-NO"/>
+        </w:rPr>
+        <w:t xml:space="preserve"> til den mappen vi ønsker å hente og lagre filer til.</w:t>
+      </w:r>
+    </w:p>
+    <w:p>
+      <w:pPr>
+        <w:rPr>
+          <w:rFonts w:ascii="Times New Roman" w:hAnsi="Times New Roman" w:cs="Times New Roman"/>
+          <w:lang w:val="nb-NO"/>
+        </w:rPr>
+      </w:pPr>
+    </w:p>
+    <w:p>
+      <w:pPr>
+        <w:rPr>
+          <w:rFonts w:ascii="Times New Roman" w:hAnsi="Times New Roman" w:cs="Times New Roman"/>
+          <w:lang w:val="nb-NO"/>
+        </w:rPr>
+      </w:pPr>
+      <w:r>
+        <w:rPr>
+          <w:rFonts w:ascii="Times New Roman" w:hAnsi="Times New Roman" w:cs="Times New Roman"/>
+          <w:lang w:val="nb-NO"/>
+        </w:rPr>
+        <w:t>Her kan man enten bruke "</w:t>
+      </w:r>
+      <w:proofErr w:type="spellStart"/>
+      <w:r>
+        <w:rPr>
+          <w:rFonts w:ascii="Times New Roman" w:hAnsi="Times New Roman" w:cs="Times New Roman"/>
+          <w:lang w:val="nb-NO"/>
+        </w:rPr>
+        <w:t>setwd</w:t>
+      </w:r>
+      <w:proofErr w:type="spellEnd"/>
+      <w:r>
+        <w:rPr>
+          <w:rFonts w:ascii="Times New Roman" w:hAnsi="Times New Roman" w:cs="Times New Roman"/>
+          <w:lang w:val="nb-NO"/>
+        </w:rPr>
+        <w:t>"-funksjonen eller så kan man trykke "</w:t>
+      </w:r>
+      <w:proofErr w:type="spellStart"/>
+      <w:r>
+        <w:rPr>
+          <w:rFonts w:ascii="Times New Roman" w:hAnsi="Times New Roman" w:cs="Times New Roman"/>
+          <w:lang w:val="nb-NO"/>
+        </w:rPr>
+        <w:t>Session</w:t>
+      </w:r>
+      <w:proofErr w:type="spellEnd"/>
+      <w:r>
+        <w:rPr>
+          <w:rFonts w:ascii="Times New Roman" w:hAnsi="Times New Roman" w:cs="Times New Roman"/>
+          <w:lang w:val="nb-NO"/>
+        </w:rPr>
+        <w:t xml:space="preserve">" i verktøy-linjen - "Set </w:t>
+      </w:r>
+      <w:proofErr w:type="spellStart"/>
+      <w:r>
+        <w:rPr>
+          <w:rFonts w:ascii="Times New Roman" w:hAnsi="Times New Roman" w:cs="Times New Roman"/>
+          <w:lang w:val="nb-NO"/>
+        </w:rPr>
+        <w:t>Working</w:t>
+      </w:r>
+      <w:proofErr w:type="spellEnd"/>
+      <w:r>
+        <w:rPr>
+          <w:rFonts w:ascii="Times New Roman" w:hAnsi="Times New Roman" w:cs="Times New Roman"/>
+          <w:lang w:val="nb-NO"/>
+        </w:rPr>
+        <w:t xml:space="preserve"> Directory" - "</w:t>
+      </w:r>
+      <w:proofErr w:type="spellStart"/>
+      <w:r>
+        <w:rPr>
+          <w:rFonts w:ascii="Times New Roman" w:hAnsi="Times New Roman" w:cs="Times New Roman"/>
+          <w:lang w:val="nb-NO"/>
+        </w:rPr>
+        <w:t>Choose</w:t>
+      </w:r>
+      <w:proofErr w:type="spellEnd"/>
+      <w:r>
+        <w:rPr>
+          <w:rFonts w:ascii="Times New Roman" w:hAnsi="Times New Roman" w:cs="Times New Roman"/>
+          <w:lang w:val="nb-NO"/>
+        </w:rPr>
+        <w:t xml:space="preserve"> Directory" for å velge en mappe. </w:t>
       </w:r>
     </w:p>
     <w:p>
@@ -613,303 +455,141 @@
         </w:rPr>
       </w:pPr>
       <w:proofErr w:type="spellStart"/>
-      <w:proofErr w:type="gramStart"/>
-      <w:r>
-        <w:rPr>
-          <w:rFonts w:ascii="Times New Roman" w:hAnsi="Times New Roman" w:cs="Times New Roman"/>
-          <w:lang w:val="nb-NO"/>
-        </w:rPr>
-        <w:t>install.packages</w:t>
-      </w:r>
-      <w:proofErr w:type="spellEnd"/>
-      <w:proofErr w:type="gramEnd"/>
-      <w:r>
-        <w:rPr>
-          <w:rFonts w:ascii="Times New Roman" w:hAnsi="Times New Roman" w:cs="Times New Roman"/>
-          <w:lang w:val="nb-NO"/>
-        </w:rPr>
-        <w:t>("</w:t>
-      </w:r>
-      <w:proofErr w:type="spellStart"/>
-      <w:r>
-        <w:rPr>
-          <w:rFonts w:ascii="Times New Roman" w:hAnsi="Times New Roman" w:cs="Times New Roman"/>
-          <w:lang w:val="nb-NO"/>
-        </w:rPr>
-        <w:t>foreign</w:t>
-      </w:r>
-      <w:proofErr w:type="spellEnd"/>
-      <w:r>
-        <w:rPr>
-          <w:rFonts w:ascii="Times New Roman" w:hAnsi="Times New Roman" w:cs="Times New Roman"/>
-          <w:lang w:val="nb-NO"/>
-        </w:rPr>
-        <w:t xml:space="preserve">") </w:t>
-      </w:r>
-    </w:p>
-    <w:p>
-      <w:pPr>
-        <w:ind w:firstLine="720"/>
-        <w:rPr>
-          <w:rFonts w:ascii="Times New Roman" w:hAnsi="Times New Roman" w:cs="Times New Roman"/>
-          <w:lang w:val="nb-NO"/>
-        </w:rPr>
-      </w:pPr>
-      <w:r>
-        <w:rPr>
-          <w:rFonts w:ascii="Times New Roman" w:hAnsi="Times New Roman" w:cs="Times New Roman"/>
-          <w:lang w:val="en-US"/>
-        </w:rPr>
-        <w:t>library(foreign)</w:t>
-      </w:r>
-    </w:p>
-    <w:p>
-      <w:pPr>
-        <w:rPr>
-          <w:rFonts w:ascii="Times New Roman" w:hAnsi="Times New Roman" w:cs="Times New Roman"/>
-          <w:lang w:val="en-US"/>
-        </w:rPr>
-      </w:pPr>
-    </w:p>
-    <w:p>
-      <w:pPr>
-        <w:ind w:firstLine="720"/>
-        <w:rPr>
-          <w:rFonts w:ascii="Times New Roman" w:hAnsi="Times New Roman" w:cs="Times New Roman"/>
-          <w:lang w:val="en-US"/>
-        </w:rPr>
-      </w:pPr>
-      <w:r>
-        <w:rPr>
-          <w:rFonts w:ascii="Times New Roman" w:hAnsi="Times New Roman" w:cs="Times New Roman"/>
-          <w:lang w:val="en-US"/>
-        </w:rPr>
-        <w:t xml:space="preserve">df &lt;- </w:t>
-      </w:r>
-      <w:proofErr w:type="spellStart"/>
-      <w:r>
-        <w:rPr>
-          <w:rFonts w:ascii="Times New Roman" w:hAnsi="Times New Roman" w:cs="Times New Roman"/>
-          <w:lang w:val="en-US"/>
-        </w:rPr>
-        <w:t>read.dta</w:t>
-      </w:r>
-      <w:proofErr w:type="spellEnd"/>
-      <w:r>
-        <w:rPr>
-          <w:rFonts w:ascii="Times New Roman" w:hAnsi="Times New Roman" w:cs="Times New Roman"/>
-          <w:lang w:val="en-US"/>
-        </w:rPr>
-        <w:t>("ESS9NO.dta")</w:t>
-      </w:r>
-    </w:p>
-    <w:p>
-      <w:pPr>
-        <w:rPr>
-          <w:rFonts w:ascii="Times New Roman" w:hAnsi="Times New Roman" w:cs="Times New Roman"/>
-          <w:lang w:val="nb-NO"/>
-        </w:rPr>
-      </w:pPr>
-    </w:p>
-    <w:p>
-      <w:pPr>
-        <w:rPr>
-          <w:rFonts w:ascii="Times New Roman" w:hAnsi="Times New Roman" w:cs="Times New Roman"/>
-          <w:lang w:val="nb-NO"/>
-        </w:rPr>
-      </w:pPr>
-      <w:r>
-        <w:rPr>
-          <w:rFonts w:ascii="Times New Roman" w:hAnsi="Times New Roman" w:cs="Times New Roman"/>
-          <w:lang w:val="nb-NO"/>
-        </w:rPr>
-        <w:t>Fo</w:t>
-      </w:r>
-      <w:r>
-        <w:rPr>
-          <w:rFonts w:ascii="Times New Roman" w:hAnsi="Times New Roman" w:cs="Times New Roman"/>
-          <w:lang w:val="nb-NO"/>
-        </w:rPr>
-        <w:t xml:space="preserve">r å laste inn en </w:t>
-      </w:r>
-      <w:proofErr w:type="spellStart"/>
-      <w:r>
-        <w:rPr>
-          <w:rFonts w:ascii="Times New Roman" w:hAnsi="Times New Roman" w:cs="Times New Roman"/>
-          <w:lang w:val="nb-NO"/>
-        </w:rPr>
-        <w:t>excel</w:t>
-      </w:r>
-      <w:proofErr w:type="spellEnd"/>
-      <w:r>
-        <w:rPr>
-          <w:rFonts w:ascii="Times New Roman" w:hAnsi="Times New Roman" w:cs="Times New Roman"/>
-          <w:lang w:val="nb-NO"/>
-        </w:rPr>
-        <w:t>-fil</w:t>
-      </w:r>
-      <w:r>
-        <w:rPr>
-          <w:rFonts w:ascii="Times New Roman" w:hAnsi="Times New Roman" w:cs="Times New Roman"/>
-          <w:lang w:val="nb-NO"/>
-        </w:rPr>
-        <w:t>:</w:t>
-      </w:r>
-    </w:p>
-    <w:p>
-      <w:pPr>
-        <w:rPr>
-          <w:rFonts w:ascii="Times New Roman" w:hAnsi="Times New Roman" w:cs="Times New Roman"/>
-          <w:lang w:val="nb-NO"/>
-        </w:rPr>
-      </w:pPr>
-    </w:p>
-    <w:p>
-      <w:pPr>
-        <w:ind w:firstLine="720"/>
-        <w:rPr>
-          <w:rFonts w:ascii="Times New Roman" w:hAnsi="Times New Roman" w:cs="Times New Roman"/>
-          <w:lang w:val="en-US"/>
-        </w:rPr>
-      </w:pPr>
-      <w:proofErr w:type="spellStart"/>
-      <w:proofErr w:type="gramStart"/>
-      <w:r>
-        <w:rPr>
-          <w:rFonts w:ascii="Times New Roman" w:hAnsi="Times New Roman" w:cs="Times New Roman"/>
-          <w:lang w:val="en-US"/>
-        </w:rPr>
-        <w:t>install.packages</w:t>
-      </w:r>
-      <w:proofErr w:type="spellEnd"/>
-      <w:proofErr w:type="gramEnd"/>
-      <w:r>
-        <w:rPr>
-          <w:rFonts w:ascii="Times New Roman" w:hAnsi="Times New Roman" w:cs="Times New Roman"/>
-          <w:lang w:val="en-US"/>
-        </w:rPr>
-        <w:t>("</w:t>
-      </w:r>
-      <w:proofErr w:type="spellStart"/>
-      <w:r>
-        <w:rPr>
-          <w:rFonts w:ascii="Times New Roman" w:hAnsi="Times New Roman" w:cs="Times New Roman"/>
-          <w:lang w:val="en-US"/>
-        </w:rPr>
-        <w:t>readxl</w:t>
-      </w:r>
-      <w:proofErr w:type="spellEnd"/>
-      <w:r>
-        <w:rPr>
-          <w:rFonts w:ascii="Times New Roman" w:hAnsi="Times New Roman" w:cs="Times New Roman"/>
-          <w:lang w:val="en-US"/>
-        </w:rPr>
-        <w:t>")</w:t>
-      </w:r>
-    </w:p>
-    <w:p>
-      <w:pPr>
-        <w:ind w:firstLine="720"/>
-        <w:rPr>
-          <w:rFonts w:ascii="Times New Roman" w:hAnsi="Times New Roman" w:cs="Times New Roman"/>
-          <w:lang w:val="en-US"/>
-        </w:rPr>
-      </w:pPr>
-      <w:r>
-        <w:rPr>
-          <w:rFonts w:ascii="Times New Roman" w:hAnsi="Times New Roman" w:cs="Times New Roman"/>
-          <w:lang w:val="en-US"/>
-        </w:rPr>
-        <w:t>library(</w:t>
-      </w:r>
-      <w:proofErr w:type="spellStart"/>
-      <w:r>
-        <w:rPr>
-          <w:rFonts w:ascii="Times New Roman" w:hAnsi="Times New Roman" w:cs="Times New Roman"/>
-          <w:lang w:val="en-US"/>
-        </w:rPr>
-        <w:t>readxl</w:t>
-      </w:r>
-      <w:proofErr w:type="spellEnd"/>
-      <w:r>
-        <w:rPr>
-          <w:rFonts w:ascii="Times New Roman" w:hAnsi="Times New Roman" w:cs="Times New Roman"/>
-          <w:lang w:val="en-US"/>
-        </w:rPr>
-        <w:t>)</w:t>
-      </w:r>
-    </w:p>
-    <w:p>
-      <w:pPr>
-        <w:ind w:firstLine="720"/>
-        <w:rPr>
-          <w:rFonts w:ascii="Times New Roman" w:hAnsi="Times New Roman" w:cs="Times New Roman"/>
-          <w:lang w:val="nb-NO"/>
-        </w:rPr>
-      </w:pPr>
-      <w:proofErr w:type="spellStart"/>
-      <w:r>
-        <w:rPr>
-          <w:rFonts w:ascii="Times New Roman" w:hAnsi="Times New Roman" w:cs="Times New Roman"/>
-          <w:lang w:val="nb-NO"/>
-        </w:rPr>
-        <w:t>df</w:t>
-      </w:r>
-      <w:proofErr w:type="spellEnd"/>
-      <w:r>
-        <w:rPr>
-          <w:rFonts w:ascii="Times New Roman" w:hAnsi="Times New Roman" w:cs="Times New Roman"/>
-          <w:lang w:val="nb-NO"/>
-        </w:rPr>
-        <w:t xml:space="preserve"> &lt;- </w:t>
-      </w:r>
-      <w:proofErr w:type="spellStart"/>
-      <w:r>
-        <w:rPr>
-          <w:rFonts w:ascii="Times New Roman" w:hAnsi="Times New Roman" w:cs="Times New Roman"/>
-          <w:lang w:val="nb-NO"/>
-        </w:rPr>
-        <w:t>read_excel</w:t>
-      </w:r>
-      <w:proofErr w:type="spellEnd"/>
-      <w:r>
-        <w:rPr>
-          <w:rFonts w:ascii="Times New Roman" w:hAnsi="Times New Roman" w:cs="Times New Roman"/>
-          <w:lang w:val="nb-NO"/>
-        </w:rPr>
-        <w:t>("file")</w:t>
-      </w:r>
-    </w:p>
-    <w:p>
-      <w:pPr>
-        <w:rPr>
-          <w:rFonts w:ascii="Times New Roman" w:hAnsi="Times New Roman" w:cs="Times New Roman"/>
-          <w:lang w:val="nb-NO"/>
-        </w:rPr>
-      </w:pPr>
-    </w:p>
-    <w:p>
-      <w:pPr>
-        <w:rPr>
-          <w:rFonts w:ascii="Times New Roman" w:hAnsi="Times New Roman" w:cs="Times New Roman"/>
-          <w:lang w:val="nb-NO"/>
-        </w:rPr>
-      </w:pPr>
-      <w:r>
-        <w:rPr>
-          <w:rFonts w:ascii="Times New Roman" w:hAnsi="Times New Roman" w:cs="Times New Roman"/>
-          <w:lang w:val="nb-NO"/>
-        </w:rPr>
-        <w:lastRenderedPageBreak/>
-        <w:t>For å laste inn en CSV (</w:t>
-      </w:r>
-      <w:proofErr w:type="spellStart"/>
-      <w:r>
-        <w:rPr>
-          <w:rFonts w:ascii="Times New Roman" w:hAnsi="Times New Roman" w:cs="Times New Roman"/>
-          <w:lang w:val="nb-NO"/>
-        </w:rPr>
-        <w:t>Comma-separated</w:t>
+      <w:r>
+        <w:rPr>
+          <w:rFonts w:ascii="Times New Roman" w:hAnsi="Times New Roman" w:cs="Times New Roman"/>
+          <w:lang w:val="nb-NO"/>
+        </w:rPr>
+        <w:t>setwd</w:t>
+      </w:r>
+      <w:proofErr w:type="spellEnd"/>
+      <w:r>
+        <w:rPr>
+          <w:rFonts w:ascii="Times New Roman" w:hAnsi="Times New Roman" w:cs="Times New Roman"/>
+          <w:lang w:val="nb-NO"/>
+        </w:rPr>
+        <w:t>("~/Desktop/STV1020")</w:t>
+      </w:r>
+    </w:p>
+    <w:p>
+      <w:pPr>
+        <w:rPr>
+          <w:rFonts w:ascii="Times New Roman" w:hAnsi="Times New Roman" w:cs="Times New Roman"/>
+          <w:lang w:val="nb-NO"/>
+        </w:rPr>
+      </w:pPr>
+    </w:p>
+    <w:p>
+      <w:pPr>
+        <w:rPr>
+          <w:rFonts w:ascii="Times New Roman" w:hAnsi="Times New Roman" w:cs="Times New Roman"/>
+          <w:lang w:val="nb-NO"/>
+        </w:rPr>
+      </w:pPr>
+      <w:r>
+        <w:rPr>
+          <w:rFonts w:ascii="Times New Roman" w:hAnsi="Times New Roman" w:cs="Times New Roman"/>
+          <w:lang w:val="nb-NO"/>
+        </w:rPr>
+        <w:t>I dette seminaret</w:t>
+      </w:r>
+      <w:r>
+        <w:rPr>
+          <w:rFonts w:ascii="Times New Roman" w:hAnsi="Times New Roman" w:cs="Times New Roman"/>
+          <w:lang w:val="nb-NO"/>
+        </w:rPr>
+        <w:t xml:space="preserve"> skal</w:t>
+      </w:r>
+      <w:r>
+        <w:rPr>
+          <w:rFonts w:ascii="Times New Roman" w:hAnsi="Times New Roman" w:cs="Times New Roman"/>
+          <w:lang w:val="nb-NO"/>
+        </w:rPr>
+        <w:t xml:space="preserve"> vi</w:t>
+      </w:r>
+      <w:r>
+        <w:rPr>
+          <w:rFonts w:ascii="Times New Roman" w:hAnsi="Times New Roman" w:cs="Times New Roman"/>
+          <w:lang w:val="nb-NO"/>
+        </w:rPr>
+        <w:t xml:space="preserve"> bruke et datasett fra European </w:t>
+      </w:r>
+      <w:proofErr w:type="spellStart"/>
+      <w:r>
+        <w:rPr>
+          <w:rFonts w:ascii="Times New Roman" w:hAnsi="Times New Roman" w:cs="Times New Roman"/>
+          <w:lang w:val="nb-NO"/>
+        </w:rPr>
+        <w:t>Social</w:t>
+      </w:r>
+      <w:proofErr w:type="spellEnd"/>
+      <w:r>
+        <w:rPr>
+          <w:rFonts w:ascii="Times New Roman" w:hAnsi="Times New Roman" w:cs="Times New Roman"/>
+          <w:lang w:val="nb-NO"/>
+        </w:rPr>
+        <w:t xml:space="preserve"> Survey </w:t>
+      </w:r>
+      <w:proofErr w:type="spellStart"/>
+      <w:r>
+        <w:rPr>
+          <w:rFonts w:ascii="Times New Roman" w:hAnsi="Times New Roman" w:cs="Times New Roman"/>
+          <w:lang w:val="nb-NO"/>
+        </w:rPr>
+        <w:t>Round</w:t>
+      </w:r>
+      <w:proofErr w:type="spellEnd"/>
+      <w:r>
+        <w:rPr>
+          <w:rFonts w:ascii="Times New Roman" w:hAnsi="Times New Roman" w:cs="Times New Roman"/>
+          <w:lang w:val="nb-NO"/>
+        </w:rPr>
+        <w:t xml:space="preserve"> 9 (2018), og dettedatasettet inneholder svarene fra norske respondenter. Filen heter "ESS9NO.dta"</w:t>
+      </w:r>
+      <w:r>
+        <w:rPr>
+          <w:rFonts w:ascii="Times New Roman" w:hAnsi="Times New Roman" w:cs="Times New Roman"/>
+          <w:lang w:val="nb-NO"/>
+        </w:rPr>
+        <w:t xml:space="preserve"> og ligger i Canvas</w:t>
+      </w:r>
+      <w:r>
+        <w:rPr>
+          <w:rFonts w:ascii="Times New Roman" w:hAnsi="Times New Roman" w:cs="Times New Roman"/>
+          <w:lang w:val="nb-NO"/>
+        </w:rPr>
+        <w:t>.</w:t>
+      </w:r>
+    </w:p>
+    <w:p>
+      <w:pPr>
+        <w:rPr>
+          <w:rFonts w:ascii="Times New Roman" w:hAnsi="Times New Roman" w:cs="Times New Roman"/>
+          <w:lang w:val="nb-NO"/>
+        </w:rPr>
+      </w:pPr>
+    </w:p>
+    <w:p>
+      <w:pPr>
+        <w:rPr>
+          <w:rFonts w:ascii="Times New Roman" w:hAnsi="Times New Roman" w:cs="Times New Roman"/>
+          <w:lang w:val="nb-NO"/>
+        </w:rPr>
+      </w:pPr>
+      <w:r>
+        <w:rPr>
+          <w:rFonts w:ascii="Times New Roman" w:hAnsi="Times New Roman" w:cs="Times New Roman"/>
+          <w:lang w:val="nb-NO"/>
+        </w:rPr>
+        <w:t xml:space="preserve">Pass på at du har lagret datasettet vi skal bruke i dag i samme mappe som den du har satt som </w:t>
+      </w:r>
+      <w:proofErr w:type="spellStart"/>
+      <w:r>
+        <w:rPr>
+          <w:rFonts w:ascii="Times New Roman" w:hAnsi="Times New Roman" w:cs="Times New Roman"/>
+          <w:lang w:val="nb-NO"/>
+        </w:rPr>
+        <w:t>working</w:t>
       </w:r>
       <w:proofErr w:type="spellEnd"/>
       <w:r>
@@ -925,76 +605,9 @@
           <w:rFonts w:ascii="Times New Roman" w:hAnsi="Times New Roman" w:cs="Times New Roman"/>
           <w:lang w:val="nb-NO"/>
         </w:rPr>
-        <w:t>values</w:t>
-      </w:r>
-      <w:proofErr w:type="spellEnd"/>
-      <w:r>
-        <w:rPr>
-          <w:rFonts w:ascii="Times New Roman" w:hAnsi="Times New Roman" w:cs="Times New Roman"/>
-          <w:lang w:val="nb-NO"/>
-        </w:rPr>
-        <w:t>)-fil</w:t>
-      </w:r>
-      <w:r>
-        <w:rPr>
-          <w:rFonts w:ascii="Times New Roman" w:hAnsi="Times New Roman" w:cs="Times New Roman"/>
-          <w:lang w:val="nb-NO"/>
-        </w:rPr>
-        <w:t>:</w:t>
-      </w:r>
-    </w:p>
-    <w:p>
-      <w:pPr>
-        <w:rPr>
-          <w:rFonts w:ascii="Times New Roman" w:hAnsi="Times New Roman" w:cs="Times New Roman"/>
-          <w:lang w:val="nb-NO"/>
-        </w:rPr>
-      </w:pPr>
-    </w:p>
-    <w:p>
-      <w:pPr>
-        <w:rPr>
-          <w:rFonts w:ascii="Times New Roman" w:hAnsi="Times New Roman" w:cs="Times New Roman"/>
-          <w:lang w:val="nb-NO"/>
-        </w:rPr>
-      </w:pPr>
-      <w:proofErr w:type="gramStart"/>
-      <w:r>
-        <w:rPr>
-          <w:rFonts w:ascii="Times New Roman" w:hAnsi="Times New Roman" w:cs="Times New Roman"/>
-          <w:lang w:val="nb-NO"/>
-        </w:rPr>
-        <w:t>read.csv(</w:t>
-      </w:r>
-      <w:proofErr w:type="gramEnd"/>
-      <w:r>
-        <w:rPr>
-          <w:rFonts w:ascii="Times New Roman" w:hAnsi="Times New Roman" w:cs="Times New Roman"/>
-          <w:lang w:val="nb-NO"/>
-        </w:rPr>
-        <w:t xml:space="preserve">) er brukt for filer hvor komma er brukt til å separere </w:t>
-      </w:r>
-      <w:r>
-        <w:rPr>
-          <w:rFonts w:ascii="Times New Roman" w:hAnsi="Times New Roman" w:cs="Times New Roman"/>
-          <w:lang w:val="nb-NO"/>
-        </w:rPr>
-        <w:t>verdiene i dokumentet</w:t>
-      </w:r>
-      <w:r>
-        <w:rPr>
-          <w:rFonts w:ascii="Times New Roman" w:hAnsi="Times New Roman" w:cs="Times New Roman"/>
-          <w:lang w:val="nb-NO"/>
-        </w:rPr>
-        <w:t xml:space="preserve"> (f.eks. tall) og read.csv2() er brukt for filer hvor semikolon er brukt til å separere </w:t>
-      </w:r>
-      <w:r>
-        <w:rPr>
-          <w:rFonts w:ascii="Times New Roman" w:hAnsi="Times New Roman" w:cs="Times New Roman"/>
-          <w:lang w:val="nb-NO"/>
-        </w:rPr>
-        <w:t>verdiene</w:t>
-      </w:r>
+        <w:t>directory</w:t>
+      </w:r>
+      <w:proofErr w:type="spellEnd"/>
       <w:r>
         <w:rPr>
           <w:rFonts w:ascii="Times New Roman" w:hAnsi="Times New Roman" w:cs="Times New Roman"/>
@@ -1010,56 +623,6 @@
           <w:lang w:val="nb-NO"/>
         </w:rPr>
       </w:pPr>
-    </w:p>
-    <w:p>
-      <w:pPr>
-        <w:ind w:firstLine="720"/>
-        <w:rPr>
-          <w:rFonts w:ascii="Times New Roman" w:hAnsi="Times New Roman" w:cs="Times New Roman"/>
-          <w:lang w:val="nb-NO"/>
-        </w:rPr>
-      </w:pPr>
-      <w:proofErr w:type="spellStart"/>
-      <w:r>
-        <w:rPr>
-          <w:rFonts w:ascii="Times New Roman" w:hAnsi="Times New Roman" w:cs="Times New Roman"/>
-          <w:lang w:val="nb-NO"/>
-        </w:rPr>
-        <w:t>df</w:t>
-      </w:r>
-      <w:proofErr w:type="spellEnd"/>
-      <w:r>
-        <w:rPr>
-          <w:rFonts w:ascii="Times New Roman" w:hAnsi="Times New Roman" w:cs="Times New Roman"/>
-          <w:lang w:val="nb-NO"/>
-        </w:rPr>
-        <w:t xml:space="preserve"> &lt;- read.csv("file")  </w:t>
-      </w:r>
-    </w:p>
-    <w:p>
-      <w:pPr>
-        <w:ind w:firstLine="720"/>
-        <w:rPr>
-          <w:rFonts w:ascii="Times New Roman" w:hAnsi="Times New Roman" w:cs="Times New Roman"/>
-          <w:lang w:val="nb-NO"/>
-        </w:rPr>
-      </w:pPr>
-      <w:proofErr w:type="spellStart"/>
-      <w:r>
-        <w:rPr>
-          <w:rFonts w:ascii="Times New Roman" w:hAnsi="Times New Roman" w:cs="Times New Roman"/>
-          <w:lang w:val="nb-NO"/>
-        </w:rPr>
-        <w:t>df</w:t>
-      </w:r>
-      <w:proofErr w:type="spellEnd"/>
-      <w:r>
-        <w:rPr>
-          <w:rFonts w:ascii="Times New Roman" w:hAnsi="Times New Roman" w:cs="Times New Roman"/>
-          <w:lang w:val="nb-NO"/>
-        </w:rPr>
-        <w:t xml:space="preserve"> &lt;- read.csv2("file")</w:t>
-      </w:r>
     </w:p>
     <w:p>
       <w:pPr>
@@ -1085,17 +648,863 @@
           <w:bCs/>
           <w:lang w:val="nb-NO"/>
         </w:rPr>
-        <w:t xml:space="preserve">3. Organisering av arbeidet </w:t>
-      </w:r>
-    </w:p>
-    <w:p>
-      <w:pPr>
+        <w:t>1.</w:t>
+      </w:r>
+      <w:r>
         <w:rPr>
           <w:rFonts w:ascii="Times New Roman" w:hAnsi="Times New Roman" w:cs="Times New Roman"/>
           <w:b/>
           <w:bCs/>
           <w:lang w:val="nb-NO"/>
         </w:rPr>
+        <w:t xml:space="preserve"> Pakker</w:t>
+      </w:r>
+    </w:p>
+    <w:p>
+      <w:pPr>
+        <w:rPr>
+          <w:rFonts w:ascii="Times New Roman" w:hAnsi="Times New Roman" w:cs="Times New Roman"/>
+          <w:b/>
+          <w:bCs/>
+          <w:lang w:val="nb-NO"/>
+        </w:rPr>
+      </w:pPr>
+    </w:p>
+    <w:p>
+      <w:pPr>
+        <w:rPr>
+          <w:rFonts w:ascii="Times New Roman" w:hAnsi="Times New Roman" w:cs="Times New Roman"/>
+          <w:lang w:val="nb-NO"/>
+        </w:rPr>
+      </w:pPr>
+      <w:r>
+        <w:rPr>
+          <w:rFonts w:ascii="Times New Roman" w:hAnsi="Times New Roman" w:cs="Times New Roman"/>
+          <w:lang w:val="nb-NO"/>
+        </w:rPr>
+        <w:t xml:space="preserve">R-pakker er utvidelser til programmeringsspråket R. De inneholder kode, data, og dokumentasjon som gir oss tilgang til funksjoner som løser ulike problemer og gjør koding enklere. Første gang man skal bruke en pakke må man installere den. </w:t>
+      </w:r>
+    </w:p>
+    <w:p>
+      <w:pPr>
+        <w:rPr>
+          <w:rFonts w:ascii="Times New Roman" w:hAnsi="Times New Roman" w:cs="Times New Roman"/>
+          <w:lang w:val="nb-NO"/>
+        </w:rPr>
+      </w:pPr>
+    </w:p>
+    <w:p>
+      <w:pPr>
+        <w:rPr>
+          <w:rFonts w:ascii="Times New Roman" w:hAnsi="Times New Roman" w:cs="Times New Roman"/>
+          <w:lang w:val="nb-NO"/>
+        </w:rPr>
+      </w:pPr>
+      <w:r>
+        <w:rPr>
+          <w:rFonts w:ascii="Times New Roman" w:hAnsi="Times New Roman" w:cs="Times New Roman"/>
+          <w:lang w:val="nb-NO"/>
+        </w:rPr>
+        <w:t>Så må vi "hente den fra biblioteket" for å fortelle R at vi ønsker å bruke pakken, dette må vi gjøre hver gang vi åpner R på nytt og ønsker å bruke pakken.</w:t>
+      </w:r>
+    </w:p>
+    <w:p>
+      <w:pPr>
+        <w:rPr>
+          <w:rFonts w:ascii="Times New Roman" w:hAnsi="Times New Roman" w:cs="Times New Roman"/>
+          <w:lang w:val="nb-NO"/>
+        </w:rPr>
+      </w:pPr>
+    </w:p>
+    <w:p>
+      <w:pPr>
+        <w:ind w:firstLine="720"/>
+        <w:rPr>
+          <w:rFonts w:ascii="Times New Roman" w:hAnsi="Times New Roman" w:cs="Times New Roman"/>
+          <w:lang w:val="nb-NO"/>
+        </w:rPr>
+      </w:pPr>
+      <w:proofErr w:type="spellStart"/>
+      <w:proofErr w:type="gramStart"/>
+      <w:r>
+        <w:rPr>
+          <w:rFonts w:ascii="Times New Roman" w:hAnsi="Times New Roman" w:cs="Times New Roman"/>
+          <w:lang w:val="nb-NO"/>
+        </w:rPr>
+        <w:t>install.packages</w:t>
+      </w:r>
+      <w:proofErr w:type="spellEnd"/>
+      <w:proofErr w:type="gramEnd"/>
+      <w:r>
+        <w:rPr>
+          <w:rFonts w:ascii="Times New Roman" w:hAnsi="Times New Roman" w:cs="Times New Roman"/>
+          <w:lang w:val="nb-NO"/>
+        </w:rPr>
+        <w:t>("</w:t>
+      </w:r>
+      <w:proofErr w:type="spellStart"/>
+      <w:r>
+        <w:rPr>
+          <w:rFonts w:ascii="Times New Roman" w:hAnsi="Times New Roman" w:cs="Times New Roman"/>
+          <w:lang w:val="nb-NO"/>
+        </w:rPr>
+        <w:t>tidyverse</w:t>
+      </w:r>
+      <w:proofErr w:type="spellEnd"/>
+      <w:r>
+        <w:rPr>
+          <w:rFonts w:ascii="Times New Roman" w:hAnsi="Times New Roman" w:cs="Times New Roman"/>
+          <w:lang w:val="nb-NO"/>
+        </w:rPr>
+        <w:t xml:space="preserve">") </w:t>
+      </w:r>
+    </w:p>
+    <w:p>
+      <w:pPr>
+        <w:ind w:firstLine="720"/>
+        <w:rPr>
+          <w:rFonts w:ascii="Times New Roman" w:hAnsi="Times New Roman" w:cs="Times New Roman"/>
+          <w:lang w:val="nb-NO"/>
+        </w:rPr>
+      </w:pPr>
+    </w:p>
+    <w:p>
+      <w:pPr>
+        <w:ind w:firstLine="720"/>
+        <w:rPr>
+          <w:rFonts w:ascii="Times New Roman" w:hAnsi="Times New Roman" w:cs="Times New Roman"/>
+          <w:lang w:val="nb-NO"/>
+        </w:rPr>
+      </w:pPr>
+      <w:proofErr w:type="spellStart"/>
+      <w:r>
+        <w:rPr>
+          <w:rFonts w:ascii="Times New Roman" w:hAnsi="Times New Roman" w:cs="Times New Roman"/>
+          <w:lang w:val="nb-NO"/>
+        </w:rPr>
+        <w:t>library</w:t>
+      </w:r>
+      <w:proofErr w:type="spellEnd"/>
+      <w:r>
+        <w:rPr>
+          <w:rFonts w:ascii="Times New Roman" w:hAnsi="Times New Roman" w:cs="Times New Roman"/>
+          <w:lang w:val="nb-NO"/>
+        </w:rPr>
+        <w:t>(</w:t>
+      </w:r>
+      <w:proofErr w:type="spellStart"/>
+      <w:r>
+        <w:rPr>
+          <w:rFonts w:ascii="Times New Roman" w:hAnsi="Times New Roman" w:cs="Times New Roman"/>
+          <w:lang w:val="nb-NO"/>
+        </w:rPr>
+        <w:t>tidyverse</w:t>
+      </w:r>
+      <w:proofErr w:type="spellEnd"/>
+      <w:r>
+        <w:rPr>
+          <w:rFonts w:ascii="Times New Roman" w:hAnsi="Times New Roman" w:cs="Times New Roman"/>
+          <w:lang w:val="nb-NO"/>
+        </w:rPr>
+        <w:t>)</w:t>
+      </w:r>
+    </w:p>
+    <w:p>
+      <w:pPr>
+        <w:rPr>
+          <w:rFonts w:ascii="Times New Roman" w:hAnsi="Times New Roman" w:cs="Times New Roman"/>
+          <w:lang w:val="nb-NO"/>
+        </w:rPr>
+      </w:pPr>
+    </w:p>
+    <w:p>
+      <w:pPr>
+        <w:rPr>
+          <w:rFonts w:ascii="Times New Roman" w:hAnsi="Times New Roman" w:cs="Times New Roman"/>
+          <w:lang w:val="nb-NO"/>
+        </w:rPr>
+      </w:pPr>
+    </w:p>
+    <w:p>
+      <w:pPr>
+        <w:rPr>
+          <w:rFonts w:ascii="Times New Roman" w:hAnsi="Times New Roman" w:cs="Times New Roman"/>
+          <w:b/>
+          <w:bCs/>
+          <w:lang w:val="nb-NO"/>
+        </w:rPr>
+      </w:pPr>
+      <w:r>
+        <w:rPr>
+          <w:rFonts w:ascii="Times New Roman" w:hAnsi="Times New Roman" w:cs="Times New Roman"/>
+          <w:b/>
+          <w:bCs/>
+          <w:lang w:val="nb-NO"/>
+        </w:rPr>
+        <w:t>2. Laste inn data</w:t>
+      </w:r>
+    </w:p>
+    <w:p>
+      <w:pPr>
+        <w:rPr>
+          <w:rFonts w:ascii="Times New Roman" w:hAnsi="Times New Roman" w:cs="Times New Roman"/>
+          <w:b/>
+          <w:bCs/>
+          <w:lang w:val="nb-NO"/>
+        </w:rPr>
+      </w:pPr>
+    </w:p>
+    <w:p>
+      <w:pPr>
+        <w:rPr>
+          <w:rFonts w:ascii="Times New Roman" w:hAnsi="Times New Roman" w:cs="Times New Roman"/>
+          <w:lang w:val="nb-NO"/>
+        </w:rPr>
+      </w:pPr>
+      <w:r>
+        <w:rPr>
+          <w:rFonts w:ascii="Times New Roman" w:hAnsi="Times New Roman" w:cs="Times New Roman"/>
+          <w:lang w:val="nb-NO"/>
+        </w:rPr>
+        <w:t xml:space="preserve">Datasettene </w:t>
+      </w:r>
+      <w:r>
+        <w:rPr>
+          <w:rFonts w:ascii="Times New Roman" w:hAnsi="Times New Roman" w:cs="Times New Roman"/>
+          <w:lang w:val="nb-NO"/>
+        </w:rPr>
+        <w:t xml:space="preserve">som man </w:t>
+      </w:r>
+      <w:r>
+        <w:rPr>
+          <w:rFonts w:ascii="Times New Roman" w:hAnsi="Times New Roman" w:cs="Times New Roman"/>
+          <w:lang w:val="nb-NO"/>
+        </w:rPr>
+        <w:t>vil kunne ønske å bruke i</w:t>
+      </w:r>
+      <w:r>
+        <w:rPr>
+          <w:rFonts w:ascii="Times New Roman" w:hAnsi="Times New Roman" w:cs="Times New Roman"/>
+          <w:lang w:val="nb-NO"/>
+        </w:rPr>
+        <w:t xml:space="preserve"> R</w:t>
+      </w:r>
+      <w:r>
+        <w:rPr>
+          <w:rFonts w:ascii="Times New Roman" w:hAnsi="Times New Roman" w:cs="Times New Roman"/>
+          <w:lang w:val="nb-NO"/>
+        </w:rPr>
+        <w:t xml:space="preserve"> vil ikke alltid være i det samme formatet,</w:t>
+      </w:r>
+      <w:r>
+        <w:rPr>
+          <w:rFonts w:ascii="Times New Roman" w:hAnsi="Times New Roman" w:cs="Times New Roman"/>
+          <w:lang w:val="nb-NO"/>
+        </w:rPr>
+        <w:t xml:space="preserve"> og man bruker ulike funksjoner for å laste disse </w:t>
+      </w:r>
+      <w:r>
+        <w:rPr>
+          <w:rFonts w:ascii="Times New Roman" w:hAnsi="Times New Roman" w:cs="Times New Roman"/>
+          <w:lang w:val="nb-NO"/>
+        </w:rPr>
+        <w:t xml:space="preserve">ulike filtypene </w:t>
+      </w:r>
+      <w:r>
+        <w:rPr>
+          <w:rFonts w:ascii="Times New Roman" w:hAnsi="Times New Roman" w:cs="Times New Roman"/>
+          <w:lang w:val="nb-NO"/>
+        </w:rPr>
+        <w:t>inn i R. Noen av funksjonene krever at vi først har installert en pakke</w:t>
+      </w:r>
+      <w:r>
+        <w:rPr>
+          <w:rFonts w:ascii="Times New Roman" w:hAnsi="Times New Roman" w:cs="Times New Roman"/>
+          <w:lang w:val="nb-NO"/>
+        </w:rPr>
+        <w:t xml:space="preserve">. Hvis man lurer på hvordan man skal laste inn en bestemt filtype og har glemt hvordan man gjør det, så er dette veldig lett å Google. </w:t>
+      </w:r>
+    </w:p>
+    <w:p>
+      <w:pPr>
+        <w:rPr>
+          <w:rFonts w:ascii="Times New Roman" w:hAnsi="Times New Roman" w:cs="Times New Roman"/>
+          <w:lang w:val="nb-NO"/>
+        </w:rPr>
+      </w:pPr>
+    </w:p>
+    <w:p>
+      <w:pPr>
+        <w:rPr>
+          <w:rFonts w:ascii="Times New Roman" w:hAnsi="Times New Roman" w:cs="Times New Roman"/>
+          <w:lang w:val="nb-NO"/>
+        </w:rPr>
+      </w:pPr>
+      <w:r>
+        <w:rPr>
+          <w:rFonts w:ascii="Times New Roman" w:hAnsi="Times New Roman" w:cs="Times New Roman"/>
+          <w:lang w:val="nb-NO"/>
+        </w:rPr>
+        <w:t xml:space="preserve">Her </w:t>
+      </w:r>
+      <w:r>
+        <w:rPr>
+          <w:rFonts w:ascii="Times New Roman" w:hAnsi="Times New Roman" w:cs="Times New Roman"/>
+          <w:lang w:val="nb-NO"/>
+        </w:rPr>
+        <w:t>kommer</w:t>
+      </w:r>
+      <w:r>
+        <w:rPr>
+          <w:rFonts w:ascii="Times New Roman" w:hAnsi="Times New Roman" w:cs="Times New Roman"/>
+          <w:lang w:val="nb-NO"/>
+        </w:rPr>
+        <w:t xml:space="preserve"> noen eksempler på hvordan man kan laste inn ulike </w:t>
+      </w:r>
+      <w:r>
+        <w:rPr>
+          <w:rFonts w:ascii="Times New Roman" w:hAnsi="Times New Roman" w:cs="Times New Roman"/>
+          <w:lang w:val="nb-NO"/>
+        </w:rPr>
+        <w:t xml:space="preserve">filtyper </w:t>
+      </w:r>
+      <w:r>
+        <w:rPr>
+          <w:rFonts w:ascii="Times New Roman" w:hAnsi="Times New Roman" w:cs="Times New Roman"/>
+          <w:lang w:val="nb-NO"/>
+        </w:rPr>
+        <w:t>inn i R</w:t>
+      </w:r>
+      <w:r>
+        <w:rPr>
+          <w:rFonts w:ascii="Times New Roman" w:hAnsi="Times New Roman" w:cs="Times New Roman"/>
+          <w:lang w:val="nb-NO"/>
+        </w:rPr>
+        <w:t xml:space="preserve">. </w:t>
+      </w:r>
+    </w:p>
+    <w:p>
+      <w:pPr>
+        <w:rPr>
+          <w:rFonts w:ascii="Times New Roman" w:hAnsi="Times New Roman" w:cs="Times New Roman"/>
+          <w:lang w:val="nb-NO"/>
+        </w:rPr>
+      </w:pPr>
+    </w:p>
+    <w:p>
+      <w:pPr>
+        <w:rPr>
+          <w:rFonts w:ascii="Times New Roman" w:hAnsi="Times New Roman" w:cs="Times New Roman"/>
+          <w:lang w:val="nb-NO"/>
+        </w:rPr>
+      </w:pPr>
+      <w:r>
+        <w:rPr>
+          <w:rFonts w:ascii="Times New Roman" w:hAnsi="Times New Roman" w:cs="Times New Roman"/>
+          <w:lang w:val="nb-NO"/>
+        </w:rPr>
+        <w:t>For eksempel så er datasettet vi skal bruke i dag en STATA-fil, den kan lastes inn på følgende måte:</w:t>
+      </w:r>
+    </w:p>
+    <w:p>
+      <w:pPr>
+        <w:rPr>
+          <w:rFonts w:ascii="Times New Roman" w:hAnsi="Times New Roman" w:cs="Times New Roman"/>
+          <w:lang w:val="nb-NO"/>
+        </w:rPr>
+      </w:pPr>
+    </w:p>
+    <w:p>
+      <w:pPr>
+        <w:ind w:firstLine="720"/>
+        <w:rPr>
+          <w:rFonts w:ascii="Times New Roman" w:hAnsi="Times New Roman" w:cs="Times New Roman"/>
+          <w:lang w:val="nb-NO"/>
+        </w:rPr>
+      </w:pPr>
+      <w:proofErr w:type="spellStart"/>
+      <w:proofErr w:type="gramStart"/>
+      <w:r>
+        <w:rPr>
+          <w:rFonts w:ascii="Times New Roman" w:hAnsi="Times New Roman" w:cs="Times New Roman"/>
+          <w:lang w:val="nb-NO"/>
+        </w:rPr>
+        <w:t>install.packages</w:t>
+      </w:r>
+      <w:proofErr w:type="spellEnd"/>
+      <w:proofErr w:type="gramEnd"/>
+      <w:r>
+        <w:rPr>
+          <w:rFonts w:ascii="Times New Roman" w:hAnsi="Times New Roman" w:cs="Times New Roman"/>
+          <w:lang w:val="nb-NO"/>
+        </w:rPr>
+        <w:t>("</w:t>
+      </w:r>
+      <w:proofErr w:type="spellStart"/>
+      <w:r>
+        <w:rPr>
+          <w:rFonts w:ascii="Times New Roman" w:hAnsi="Times New Roman" w:cs="Times New Roman"/>
+          <w:lang w:val="nb-NO"/>
+        </w:rPr>
+        <w:t>foreign</w:t>
+      </w:r>
+      <w:proofErr w:type="spellEnd"/>
+      <w:r>
+        <w:rPr>
+          <w:rFonts w:ascii="Times New Roman" w:hAnsi="Times New Roman" w:cs="Times New Roman"/>
+          <w:lang w:val="nb-NO"/>
+        </w:rPr>
+        <w:t xml:space="preserve">") </w:t>
+      </w:r>
+    </w:p>
+    <w:p>
+      <w:pPr>
+        <w:ind w:firstLine="720"/>
+        <w:rPr>
+          <w:rFonts w:ascii="Times New Roman" w:hAnsi="Times New Roman" w:cs="Times New Roman"/>
+          <w:lang w:val="nb-NO"/>
+        </w:rPr>
+      </w:pPr>
+      <w:r>
+        <w:rPr>
+          <w:rFonts w:ascii="Times New Roman" w:hAnsi="Times New Roman" w:cs="Times New Roman"/>
+          <w:lang w:val="en-US"/>
+        </w:rPr>
+        <w:t>library(foreign)</w:t>
+      </w:r>
+    </w:p>
+    <w:p>
+      <w:pPr>
+        <w:rPr>
+          <w:rFonts w:ascii="Times New Roman" w:hAnsi="Times New Roman" w:cs="Times New Roman"/>
+          <w:lang w:val="en-US"/>
+        </w:rPr>
+      </w:pPr>
+    </w:p>
+    <w:p>
+      <w:pPr>
+        <w:ind w:firstLine="720"/>
+        <w:rPr>
+          <w:rFonts w:ascii="Times New Roman" w:hAnsi="Times New Roman" w:cs="Times New Roman"/>
+          <w:lang w:val="en-US"/>
+        </w:rPr>
+      </w:pPr>
+      <w:r>
+        <w:rPr>
+          <w:rFonts w:ascii="Times New Roman" w:hAnsi="Times New Roman" w:cs="Times New Roman"/>
+          <w:lang w:val="en-US"/>
+        </w:rPr>
+        <w:t xml:space="preserve">df &lt;- </w:t>
+      </w:r>
+      <w:proofErr w:type="spellStart"/>
+      <w:r>
+        <w:rPr>
+          <w:rFonts w:ascii="Times New Roman" w:hAnsi="Times New Roman" w:cs="Times New Roman"/>
+          <w:lang w:val="en-US"/>
+        </w:rPr>
+        <w:t>read.dta</w:t>
+      </w:r>
+      <w:proofErr w:type="spellEnd"/>
+      <w:r>
+        <w:rPr>
+          <w:rFonts w:ascii="Times New Roman" w:hAnsi="Times New Roman" w:cs="Times New Roman"/>
+          <w:lang w:val="en-US"/>
+        </w:rPr>
+        <w:t>("ESS9NO.dta")</w:t>
+      </w:r>
+    </w:p>
+    <w:p>
+      <w:pPr>
+        <w:rPr>
+          <w:rFonts w:ascii="Times New Roman" w:hAnsi="Times New Roman" w:cs="Times New Roman"/>
+          <w:lang w:val="nb-NO"/>
+        </w:rPr>
+      </w:pPr>
+    </w:p>
+    <w:p>
+      <w:pPr>
+        <w:rPr>
+          <w:rFonts w:ascii="Times New Roman" w:hAnsi="Times New Roman" w:cs="Times New Roman"/>
+          <w:lang w:val="nb-NO"/>
+        </w:rPr>
+      </w:pPr>
+      <w:r>
+        <w:rPr>
+          <w:rFonts w:ascii="Times New Roman" w:hAnsi="Times New Roman" w:cs="Times New Roman"/>
+          <w:lang w:val="nb-NO"/>
+        </w:rPr>
+        <w:t>Fo</w:t>
+      </w:r>
+      <w:r>
+        <w:rPr>
+          <w:rFonts w:ascii="Times New Roman" w:hAnsi="Times New Roman" w:cs="Times New Roman"/>
+          <w:lang w:val="nb-NO"/>
+        </w:rPr>
+        <w:t xml:space="preserve">r å laste inn en </w:t>
+      </w:r>
+      <w:proofErr w:type="spellStart"/>
+      <w:r>
+        <w:rPr>
+          <w:rFonts w:ascii="Times New Roman" w:hAnsi="Times New Roman" w:cs="Times New Roman"/>
+          <w:lang w:val="nb-NO"/>
+        </w:rPr>
+        <w:t>excel</w:t>
+      </w:r>
+      <w:proofErr w:type="spellEnd"/>
+      <w:r>
+        <w:rPr>
+          <w:rFonts w:ascii="Times New Roman" w:hAnsi="Times New Roman" w:cs="Times New Roman"/>
+          <w:lang w:val="nb-NO"/>
+        </w:rPr>
+        <w:t>-fil</w:t>
+      </w:r>
+      <w:r>
+        <w:rPr>
+          <w:rFonts w:ascii="Times New Roman" w:hAnsi="Times New Roman" w:cs="Times New Roman"/>
+          <w:lang w:val="nb-NO"/>
+        </w:rPr>
+        <w:t>:</w:t>
+      </w:r>
+    </w:p>
+    <w:p>
+      <w:pPr>
+        <w:rPr>
+          <w:rFonts w:ascii="Times New Roman" w:hAnsi="Times New Roman" w:cs="Times New Roman"/>
+          <w:lang w:val="nb-NO"/>
+        </w:rPr>
+      </w:pPr>
+    </w:p>
+    <w:p>
+      <w:pPr>
+        <w:ind w:firstLine="720"/>
+        <w:rPr>
+          <w:rFonts w:ascii="Times New Roman" w:hAnsi="Times New Roman" w:cs="Times New Roman"/>
+          <w:lang w:val="en-US"/>
+        </w:rPr>
+      </w:pPr>
+      <w:proofErr w:type="spellStart"/>
+      <w:proofErr w:type="gramStart"/>
+      <w:r>
+        <w:rPr>
+          <w:rFonts w:ascii="Times New Roman" w:hAnsi="Times New Roman" w:cs="Times New Roman"/>
+          <w:lang w:val="en-US"/>
+        </w:rPr>
+        <w:t>install.packages</w:t>
+      </w:r>
+      <w:proofErr w:type="spellEnd"/>
+      <w:proofErr w:type="gramEnd"/>
+      <w:r>
+        <w:rPr>
+          <w:rFonts w:ascii="Times New Roman" w:hAnsi="Times New Roman" w:cs="Times New Roman"/>
+          <w:lang w:val="en-US"/>
+        </w:rPr>
+        <w:t>("</w:t>
+      </w:r>
+      <w:proofErr w:type="spellStart"/>
+      <w:r>
+        <w:rPr>
+          <w:rFonts w:ascii="Times New Roman" w:hAnsi="Times New Roman" w:cs="Times New Roman"/>
+          <w:lang w:val="en-US"/>
+        </w:rPr>
+        <w:t>readxl</w:t>
+      </w:r>
+      <w:proofErr w:type="spellEnd"/>
+      <w:r>
+        <w:rPr>
+          <w:rFonts w:ascii="Times New Roman" w:hAnsi="Times New Roman" w:cs="Times New Roman"/>
+          <w:lang w:val="en-US"/>
+        </w:rPr>
+        <w:t>")</w:t>
+      </w:r>
+    </w:p>
+    <w:p>
+      <w:pPr>
+        <w:ind w:firstLine="720"/>
+        <w:rPr>
+          <w:rFonts w:ascii="Times New Roman" w:hAnsi="Times New Roman" w:cs="Times New Roman"/>
+          <w:lang w:val="en-US"/>
+        </w:rPr>
+      </w:pPr>
+      <w:r>
+        <w:rPr>
+          <w:rFonts w:ascii="Times New Roman" w:hAnsi="Times New Roman" w:cs="Times New Roman"/>
+          <w:lang w:val="en-US"/>
+        </w:rPr>
+        <w:t>library(</w:t>
+      </w:r>
+      <w:proofErr w:type="spellStart"/>
+      <w:r>
+        <w:rPr>
+          <w:rFonts w:ascii="Times New Roman" w:hAnsi="Times New Roman" w:cs="Times New Roman"/>
+          <w:lang w:val="en-US"/>
+        </w:rPr>
+        <w:t>readxl</w:t>
+      </w:r>
+      <w:proofErr w:type="spellEnd"/>
+      <w:r>
+        <w:rPr>
+          <w:rFonts w:ascii="Times New Roman" w:hAnsi="Times New Roman" w:cs="Times New Roman"/>
+          <w:lang w:val="en-US"/>
+        </w:rPr>
+        <w:t>)</w:t>
+      </w:r>
+    </w:p>
+    <w:p>
+      <w:pPr>
+        <w:ind w:firstLine="720"/>
+        <w:rPr>
+          <w:rFonts w:ascii="Times New Roman" w:hAnsi="Times New Roman" w:cs="Times New Roman"/>
+          <w:lang w:val="nb-NO"/>
+        </w:rPr>
+      </w:pPr>
+      <w:proofErr w:type="spellStart"/>
+      <w:r>
+        <w:rPr>
+          <w:rFonts w:ascii="Times New Roman" w:hAnsi="Times New Roman" w:cs="Times New Roman"/>
+          <w:lang w:val="nb-NO"/>
+        </w:rPr>
+        <w:t>df</w:t>
+      </w:r>
+      <w:proofErr w:type="spellEnd"/>
+      <w:r>
+        <w:rPr>
+          <w:rFonts w:ascii="Times New Roman" w:hAnsi="Times New Roman" w:cs="Times New Roman"/>
+          <w:lang w:val="nb-NO"/>
+        </w:rPr>
+        <w:t xml:space="preserve"> &lt;- </w:t>
+      </w:r>
+      <w:proofErr w:type="spellStart"/>
+      <w:r>
+        <w:rPr>
+          <w:rFonts w:ascii="Times New Roman" w:hAnsi="Times New Roman" w:cs="Times New Roman"/>
+          <w:lang w:val="nb-NO"/>
+        </w:rPr>
+        <w:t>read_excel</w:t>
+      </w:r>
+      <w:proofErr w:type="spellEnd"/>
+      <w:r>
+        <w:rPr>
+          <w:rFonts w:ascii="Times New Roman" w:hAnsi="Times New Roman" w:cs="Times New Roman"/>
+          <w:lang w:val="nb-NO"/>
+        </w:rPr>
+        <w:t>("file")</w:t>
+      </w:r>
+    </w:p>
+    <w:p>
+      <w:pPr>
+        <w:rPr>
+          <w:rFonts w:ascii="Times New Roman" w:hAnsi="Times New Roman" w:cs="Times New Roman"/>
+          <w:lang w:val="nb-NO"/>
+        </w:rPr>
+      </w:pPr>
+    </w:p>
+    <w:p>
+      <w:pPr>
+        <w:rPr>
+          <w:rFonts w:ascii="Times New Roman" w:hAnsi="Times New Roman" w:cs="Times New Roman"/>
+          <w:lang w:val="nb-NO"/>
+        </w:rPr>
+      </w:pPr>
+      <w:r>
+        <w:rPr>
+          <w:rFonts w:ascii="Times New Roman" w:hAnsi="Times New Roman" w:cs="Times New Roman"/>
+          <w:lang w:val="nb-NO"/>
+        </w:rPr>
+        <w:t>For å laste inn en CSV (</w:t>
+      </w:r>
+      <w:proofErr w:type="spellStart"/>
+      <w:r>
+        <w:rPr>
+          <w:rFonts w:ascii="Times New Roman" w:hAnsi="Times New Roman" w:cs="Times New Roman"/>
+          <w:lang w:val="nb-NO"/>
+        </w:rPr>
+        <w:t>Comma-separated</w:t>
+      </w:r>
+      <w:proofErr w:type="spellEnd"/>
+      <w:r>
+        <w:rPr>
+          <w:rFonts w:ascii="Times New Roman" w:hAnsi="Times New Roman" w:cs="Times New Roman"/>
+          <w:lang w:val="nb-NO"/>
+        </w:rPr>
+        <w:t xml:space="preserve"> </w:t>
+      </w:r>
+      <w:proofErr w:type="spellStart"/>
+      <w:r>
+        <w:rPr>
+          <w:rFonts w:ascii="Times New Roman" w:hAnsi="Times New Roman" w:cs="Times New Roman"/>
+          <w:lang w:val="nb-NO"/>
+        </w:rPr>
+        <w:t>values</w:t>
+      </w:r>
+      <w:proofErr w:type="spellEnd"/>
+      <w:r>
+        <w:rPr>
+          <w:rFonts w:ascii="Times New Roman" w:hAnsi="Times New Roman" w:cs="Times New Roman"/>
+          <w:lang w:val="nb-NO"/>
+        </w:rPr>
+        <w:t>)-fil</w:t>
+      </w:r>
+      <w:r>
+        <w:rPr>
+          <w:rFonts w:ascii="Times New Roman" w:hAnsi="Times New Roman" w:cs="Times New Roman"/>
+          <w:lang w:val="nb-NO"/>
+        </w:rPr>
+        <w:t>:</w:t>
+      </w:r>
+    </w:p>
+    <w:p>
+      <w:pPr>
+        <w:rPr>
+          <w:rFonts w:ascii="Times New Roman" w:hAnsi="Times New Roman" w:cs="Times New Roman"/>
+          <w:lang w:val="nb-NO"/>
+        </w:rPr>
+      </w:pPr>
+    </w:p>
+    <w:p>
+      <w:pPr>
+        <w:rPr>
+          <w:rFonts w:ascii="Times New Roman" w:hAnsi="Times New Roman" w:cs="Times New Roman"/>
+          <w:lang w:val="nb-NO"/>
+        </w:rPr>
+      </w:pPr>
+      <w:proofErr w:type="gramStart"/>
+      <w:r>
+        <w:rPr>
+          <w:rFonts w:ascii="Times New Roman" w:hAnsi="Times New Roman" w:cs="Times New Roman"/>
+          <w:lang w:val="nb-NO"/>
+        </w:rPr>
+        <w:t>read.csv(</w:t>
+      </w:r>
+      <w:proofErr w:type="gramEnd"/>
+      <w:r>
+        <w:rPr>
+          <w:rFonts w:ascii="Times New Roman" w:hAnsi="Times New Roman" w:cs="Times New Roman"/>
+          <w:lang w:val="nb-NO"/>
+        </w:rPr>
+        <w:t xml:space="preserve">) er brukt for filer hvor komma er brukt til å separere </w:t>
+      </w:r>
+      <w:r>
+        <w:rPr>
+          <w:rFonts w:ascii="Times New Roman" w:hAnsi="Times New Roman" w:cs="Times New Roman"/>
+          <w:lang w:val="nb-NO"/>
+        </w:rPr>
+        <w:t>verdiene i dokumentet</w:t>
+      </w:r>
+      <w:r>
+        <w:rPr>
+          <w:rFonts w:ascii="Times New Roman" w:hAnsi="Times New Roman" w:cs="Times New Roman"/>
+          <w:lang w:val="nb-NO"/>
+        </w:rPr>
+        <w:t xml:space="preserve"> (f.eks. tall) og read.csv2() er brukt for filer hvor semikolon er brukt til å separere </w:t>
+      </w:r>
+      <w:r>
+        <w:rPr>
+          <w:rFonts w:ascii="Times New Roman" w:hAnsi="Times New Roman" w:cs="Times New Roman"/>
+          <w:lang w:val="nb-NO"/>
+        </w:rPr>
+        <w:t>verdiene</w:t>
+      </w:r>
+      <w:r>
+        <w:rPr>
+          <w:rFonts w:ascii="Times New Roman" w:hAnsi="Times New Roman" w:cs="Times New Roman"/>
+          <w:lang w:val="nb-NO"/>
+        </w:rPr>
+        <w:t>.</w:t>
+      </w:r>
+    </w:p>
+    <w:p>
+      <w:pPr>
+        <w:rPr>
+          <w:rFonts w:ascii="Times New Roman" w:hAnsi="Times New Roman" w:cs="Times New Roman"/>
+          <w:lang w:val="nb-NO"/>
+        </w:rPr>
+      </w:pPr>
+    </w:p>
+    <w:p>
+      <w:pPr>
+        <w:ind w:firstLine="720"/>
+        <w:rPr>
+          <w:rFonts w:ascii="Times New Roman" w:hAnsi="Times New Roman" w:cs="Times New Roman"/>
+          <w:lang w:val="nb-NO"/>
+        </w:rPr>
+      </w:pPr>
+      <w:proofErr w:type="spellStart"/>
+      <w:r>
+        <w:rPr>
+          <w:rFonts w:ascii="Times New Roman" w:hAnsi="Times New Roman" w:cs="Times New Roman"/>
+          <w:lang w:val="nb-NO"/>
+        </w:rPr>
+        <w:t>df</w:t>
+      </w:r>
+      <w:proofErr w:type="spellEnd"/>
+      <w:r>
+        <w:rPr>
+          <w:rFonts w:ascii="Times New Roman" w:hAnsi="Times New Roman" w:cs="Times New Roman"/>
+          <w:lang w:val="nb-NO"/>
+        </w:rPr>
+        <w:t xml:space="preserve"> &lt;- read.csv("file")  </w:t>
+      </w:r>
+    </w:p>
+    <w:p>
+      <w:pPr>
+        <w:ind w:firstLine="720"/>
+        <w:rPr>
+          <w:rFonts w:ascii="Times New Roman" w:hAnsi="Times New Roman" w:cs="Times New Roman"/>
+          <w:lang w:val="nb-NO"/>
+        </w:rPr>
+      </w:pPr>
+      <w:proofErr w:type="spellStart"/>
+      <w:r>
+        <w:rPr>
+          <w:rFonts w:ascii="Times New Roman" w:hAnsi="Times New Roman" w:cs="Times New Roman"/>
+          <w:lang w:val="nb-NO"/>
+        </w:rPr>
+        <w:t>df</w:t>
+      </w:r>
+      <w:proofErr w:type="spellEnd"/>
+      <w:r>
+        <w:rPr>
+          <w:rFonts w:ascii="Times New Roman" w:hAnsi="Times New Roman" w:cs="Times New Roman"/>
+          <w:lang w:val="nb-NO"/>
+        </w:rPr>
+        <w:t xml:space="preserve"> &lt;- read.csv2("file")</w:t>
+      </w:r>
+    </w:p>
+    <w:p>
+      <w:pPr>
+        <w:rPr>
+          <w:rFonts w:ascii="Times New Roman" w:hAnsi="Times New Roman" w:cs="Times New Roman"/>
+          <w:lang w:val="nb-NO"/>
+        </w:rPr>
+      </w:pPr>
+    </w:p>
+    <w:p>
+      <w:pPr>
+        <w:rPr>
+          <w:rFonts w:ascii="Times New Roman" w:hAnsi="Times New Roman" w:cs="Times New Roman"/>
+          <w:b/>
+          <w:bCs/>
+          <w:lang w:val="nb-NO"/>
+        </w:rPr>
+      </w:pPr>
+      <w:r>
+        <w:rPr>
+          <w:rFonts w:ascii="Times New Roman" w:hAnsi="Times New Roman" w:cs="Times New Roman"/>
+          <w:b/>
+          <w:bCs/>
+          <w:lang w:val="nb-NO"/>
+        </w:rPr>
+        <w:t xml:space="preserve">3. Organisering av arbeidet </w:t>
+      </w:r>
+    </w:p>
+    <w:p>
+      <w:pPr>
+        <w:rPr>
+          <w:rFonts w:ascii="Times New Roman" w:hAnsi="Times New Roman" w:cs="Times New Roman"/>
+          <w:b/>
+          <w:bCs/>
+          <w:lang w:val="nb-NO"/>
+        </w:rPr>
       </w:pPr>
     </w:p>
     <w:p>
@@ -1328,7 +1737,15 @@
           <w:rFonts w:ascii="Times New Roman" w:hAnsi="Times New Roman" w:cs="Times New Roman"/>
           <w:lang w:val="nb-NO"/>
         </w:rPr>
-        <w:t>Her endrer vi navnet til variablene til noe mer intuitivt. Vi bruker en pipe (%&gt;%), som tar outputen til et utsagn og gjør det til inputen til det neste utsagnet. Pipen kan sees på som ordet "så".</w:t>
+        <w:t xml:space="preserve">Her endrer vi navnet til variablene til noe mer intuitivt. Vi bruker en pipe (%&gt;%), som tar outputen til et utsagn og gjør det til inputen til det neste utsagnet. Pipen kan sees på som ordet </w:t>
+      </w:r>
+      <w:r>
+        <w:rPr>
+          <w:rFonts w:ascii="Times New Roman" w:hAnsi="Times New Roman" w:cs="Times New Roman"/>
+          <w:lang w:val="nb-NO"/>
+        </w:rPr>
+        <w:lastRenderedPageBreak/>
+        <w:t>"så".</w:t>
       </w:r>
       <w:r>
         <w:rPr>
@@ -1778,7 +2195,6 @@
           <w:bCs/>
           <w:lang w:val="en-US"/>
         </w:rPr>
-        <w:lastRenderedPageBreak/>
         <w:t xml:space="preserve">4. </w:t>
       </w:r>
       <w:proofErr w:type="spellStart"/>
@@ -2162,6 +2578,7 @@
           <w:rFonts w:ascii="Times New Roman" w:hAnsi="Times New Roman" w:cs="Times New Roman"/>
           <w:lang w:val="nb-NO"/>
         </w:rPr>
+        <w:lastRenderedPageBreak/>
         <w:t xml:space="preserve">Når variabler er på forholdstallsnivå kan egenskapen graderes på en skala med et absolutt nullpunkt, der en skalaenhet utgjør like mye av den underliggende egenskapen over hele skalaen. Så forskjellen mellom intervallnivå og </w:t>
       </w:r>
       <w:r>
@@ -2472,7 +2889,6 @@
           <w:bCs/>
           <w:lang w:val="nb-NO"/>
         </w:rPr>
-        <w:lastRenderedPageBreak/>
         <w:t xml:space="preserve">6. Utforske data </w:t>
       </w:r>
     </w:p>
@@ -3086,6 +3502,7 @@
           <w:rFonts w:ascii="Times New Roman" w:hAnsi="Times New Roman" w:cs="Times New Roman"/>
           <w:lang w:val="nb-NO"/>
         </w:rPr>
+        <w:lastRenderedPageBreak/>
         <w:t xml:space="preserve">Det er gøy å kunne visualisere dataene våre, både for vår egen del, men også for de som skal lese oppgavene våre. For å få fine grafer kan man bruke pakken </w:t>
       </w:r>
       <w:proofErr w:type="spellStart"/>
@@ -3618,7 +4035,6 @@
           <w:iCs/>
           <w:lang w:val="nb-NO"/>
         </w:rPr>
-        <w:lastRenderedPageBreak/>
         <w:t>Histogram</w:t>
       </w:r>
     </w:p>
@@ -4471,97 +4887,10 @@
 <file path=word/numbering.xml><?xml version="1.0" encoding="utf-8"?>
 <w:numbering xmlns:wpc="http://schemas.microsoft.com/office/word/2010/wordprocessingCanvas" xmlns:cx="http://schemas.microsoft.com/office/drawing/2014/chartex" xmlns:cx1="http://schemas.microsoft.com/office/drawing/2015/9/8/chartex" xmlns:cx2="http://schemas.microsoft.com/office/drawing/2015/10/21/chartex" xmlns:cx3="http://schemas.microsoft.com/office/drawing/2016/5/9/chartex" xmlns:cx4="http://schemas.microsoft.com/office/drawing/2016/5/10/chartex" xmlns:cx5="http://schemas.microsoft.com/office/drawing/2016/5/11/chartex" xmlns:cx6="http://schemas.microsoft.com/office/drawing/2016/5/12/chartex" xmlns:cx7="http://schemas.microsoft.com/office/drawing/2016/5/13/chartex" xmlns:cx8="http://schemas.microsoft.com/office/drawing/2016/5/14/chartex" xmlns:mc="http://schemas.openxmlformats.org/markup-compatibility/2006" xmlns:aink="http://schemas.microsoft.com/office/drawing/2016/ink" xmlns:am3d="http://schemas.microsoft.com/office/drawing/2017/model3d" xmlns:o="urn:schemas-microsoft-com:office:office" xmlns:r="http://schemas.openxmlformats.org/officeDocument/2006/relationships" xmlns:m="http://schemas.openxmlformats.org/officeDocument/2006/math" xmlns:v="urn:schemas-microsoft-com:vml" xmlns:wp14="http://schemas.microsoft.com/office/word/2010/wordprocessingDrawing" xmlns:wp="http://schemas.openxmlformats.org/drawingml/2006/wordprocessingDrawing" xmlns:w10="urn:schemas-microsoft-com:office:word" xmlns:w="http://schemas.openxmlformats.org/wordprocessingml/2006/main" xmlns:w14="http://schemas.microsoft.com/office/word/2010/wordml" xmlns:w15="http://schemas.microsoft.com/office/word/2012/wordml" xmlns:w16cex="http://schemas.microsoft.com/office/word/2018/wordml/cex" xmlns:w16cid="http://schemas.microsoft.com/office/word/2016/wordml/cid" xmlns:w16="http://schemas.microsoft.com/office/word/2018/wordml" xmlns:w16se="http://schemas.microsoft.com/office/word/2015/wordml/symex" xmlns:wpg="http://schemas.microsoft.com/office/word/2010/wordprocessingGroup" xmlns:wpi="http://schemas.microsoft.com/office/word/2010/wordprocessingInk" xmlns:wne="http://schemas.microsoft.com/office/word/2006/wordml" xmlns:wps="http://schemas.microsoft.com/office/word/2010/wordprocessingShape" mc:Ignorable="w14 w15 w16se w16cid w16 w16cex wp14">
   <w:abstractNum w:abstractNumId="0" w15:restartNumberingAfterBreak="0">
-    <w:nsid w:val="06E52A36"/>
+    <w:nsid w:val="05605B94"/>
     <w:multiLevelType w:val="hybridMultilevel"/>
-    <w:tmpl w:val="34309346"/>
+    <w:tmpl w:val="D9DC4AC6"/>
     <w:lvl w:ilvl="0" w:tplc="0809000F">
-      <w:start w:val="1"/>
-      <w:numFmt w:val="decimal"/>
-      <w:lvlText w:val="%1."/>
-      <w:lvlJc w:val="left"/>
-      <w:pPr>
-        <w:ind w:left="720" w:hanging="360"/>
-      </w:pPr>
-    </w:lvl>
-    <w:lvl w:ilvl="1" w:tplc="08090019" w:tentative="1">
-      <w:start w:val="1"/>
-      <w:numFmt w:val="lowerLetter"/>
-      <w:lvlText w:val="%2."/>
-      <w:lvlJc w:val="left"/>
-      <w:pPr>
-        <w:ind w:left="1440" w:hanging="360"/>
-      </w:pPr>
-    </w:lvl>
-    <w:lvl w:ilvl="2" w:tplc="0809001B" w:tentative="1">
-      <w:start w:val="1"/>
-      <w:numFmt w:val="lowerRoman"/>
-      <w:lvlText w:val="%3."/>
-      <w:lvlJc w:val="right"/>
-      <w:pPr>
-        <w:ind w:left="2160" w:hanging="180"/>
-      </w:pPr>
-    </w:lvl>
-    <w:lvl w:ilvl="3" w:tplc="0809000F" w:tentative="1">
-      <w:start w:val="1"/>
-      <w:numFmt w:val="decimal"/>
-      <w:lvlText w:val="%4."/>
-      <w:lvlJc w:val="left"/>
-      <w:pPr>
-        <w:ind w:left="2880" w:hanging="360"/>
-      </w:pPr>
-    </w:lvl>
-    <w:lvl w:ilvl="4" w:tplc="08090019" w:tentative="1">
-      <w:start w:val="1"/>
-      <w:numFmt w:val="lowerLetter"/>
-      <w:lvlText w:val="%5."/>
-      <w:lvlJc w:val="left"/>
-      <w:pPr>
-        <w:ind w:left="3600" w:hanging="360"/>
-      </w:pPr>
-    </w:lvl>
-    <w:lvl w:ilvl="5" w:tplc="0809001B" w:tentative="1">
-      <w:start w:val="1"/>
-      <w:numFmt w:val="lowerRoman"/>
-      <w:lvlText w:val="%6."/>
-      <w:lvlJc w:val="right"/>
-      <w:pPr>
-        <w:ind w:left="4320" w:hanging="180"/>
-      </w:pPr>
-    </w:lvl>
-    <w:lvl w:ilvl="6" w:tplc="0809000F" w:tentative="1">
-      <w:start w:val="1"/>
-      <w:numFmt w:val="decimal"/>
-      <w:lvlText w:val="%7."/>
-      <w:lvlJc w:val="left"/>
-      <w:pPr>
-        <w:ind w:left="5040" w:hanging="360"/>
-      </w:pPr>
-    </w:lvl>
-    <w:lvl w:ilvl="7" w:tplc="08090019" w:tentative="1">
-      <w:start w:val="1"/>
-      <w:numFmt w:val="lowerLetter"/>
-      <w:lvlText w:val="%8."/>
-      <w:lvlJc w:val="left"/>
-      <w:pPr>
-        <w:ind w:left="5760" w:hanging="360"/>
-      </w:pPr>
-    </w:lvl>
-    <w:lvl w:ilvl="8" w:tplc="0809001B" w:tentative="1">
-      <w:start w:val="1"/>
-      <w:numFmt w:val="lowerRoman"/>
-      <w:lvlText w:val="%9."/>
-      <w:lvlJc w:val="right"/>
-      <w:pPr>
-        <w:ind w:left="6480" w:hanging="180"/>
-      </w:pPr>
-    </w:lvl>
-  </w:abstractNum>
-  <w:abstractNum w:abstractNumId="1" w15:restartNumberingAfterBreak="0">
-    <w:nsid w:val="2D9F5EFF"/>
-    <w:multiLevelType w:val="hybridMultilevel"/>
-    <w:tmpl w:val="E8769394"/>
-    <w:lvl w:ilvl="0" w:tplc="0809000F">
-      <w:start w:val="1"/>
       <w:numFmt w:val="decimal"/>
       <w:lvlText w:val="%1."/>
       <w:lvlJc w:val="left"/>
@@ -4645,12 +4974,97 @@
       </w:pPr>
     </w:lvl>
   </w:abstractNum>
-  <w:abstractNum w:abstractNumId="2" w15:restartNumberingAfterBreak="0">
-    <w:nsid w:val="39454C2B"/>
+  <w:abstractNum w:abstractNumId="1" w15:restartNumberingAfterBreak="0">
+    <w:nsid w:val="06E52A36"/>
     <w:multiLevelType w:val="hybridMultilevel"/>
-    <w:tmpl w:val="3C0AC1A4"/>
+    <w:tmpl w:val="34309346"/>
     <w:lvl w:ilvl="0" w:tplc="0809000F">
       <w:start w:val="1"/>
+      <w:numFmt w:val="decimal"/>
+      <w:lvlText w:val="%1."/>
+      <w:lvlJc w:val="left"/>
+      <w:pPr>
+        <w:ind w:left="720" w:hanging="360"/>
+      </w:pPr>
+    </w:lvl>
+    <w:lvl w:ilvl="1" w:tplc="08090019" w:tentative="1">
+      <w:start w:val="1"/>
+      <w:numFmt w:val="lowerLetter"/>
+      <w:lvlText w:val="%2."/>
+      <w:lvlJc w:val="left"/>
+      <w:pPr>
+        <w:ind w:left="1440" w:hanging="360"/>
+      </w:pPr>
+    </w:lvl>
+    <w:lvl w:ilvl="2" w:tplc="0809001B" w:tentative="1">
+      <w:start w:val="1"/>
+      <w:numFmt w:val="lowerRoman"/>
+      <w:lvlText w:val="%3."/>
+      <w:lvlJc w:val="right"/>
+      <w:pPr>
+        <w:ind w:left="2160" w:hanging="180"/>
+      </w:pPr>
+    </w:lvl>
+    <w:lvl w:ilvl="3" w:tplc="0809000F" w:tentative="1">
+      <w:start w:val="1"/>
+      <w:numFmt w:val="decimal"/>
+      <w:lvlText w:val="%4."/>
+      <w:lvlJc w:val="left"/>
+      <w:pPr>
+        <w:ind w:left="2880" w:hanging="360"/>
+      </w:pPr>
+    </w:lvl>
+    <w:lvl w:ilvl="4" w:tplc="08090019" w:tentative="1">
+      <w:start w:val="1"/>
+      <w:numFmt w:val="lowerLetter"/>
+      <w:lvlText w:val="%5."/>
+      <w:lvlJc w:val="left"/>
+      <w:pPr>
+        <w:ind w:left="3600" w:hanging="360"/>
+      </w:pPr>
+    </w:lvl>
+    <w:lvl w:ilvl="5" w:tplc="0809001B" w:tentative="1">
+      <w:start w:val="1"/>
+      <w:numFmt w:val="lowerRoman"/>
+      <w:lvlText w:val="%6."/>
+      <w:lvlJc w:val="right"/>
+      <w:pPr>
+        <w:ind w:left="4320" w:hanging="180"/>
+      </w:pPr>
+    </w:lvl>
+    <w:lvl w:ilvl="6" w:tplc="0809000F" w:tentative="1">
+      <w:start w:val="1"/>
+      <w:numFmt w:val="decimal"/>
+      <w:lvlText w:val="%7."/>
+      <w:lvlJc w:val="left"/>
+      <w:pPr>
+        <w:ind w:left="5040" w:hanging="360"/>
+      </w:pPr>
+    </w:lvl>
+    <w:lvl w:ilvl="7" w:tplc="08090019" w:tentative="1">
+      <w:start w:val="1"/>
+      <w:numFmt w:val="lowerLetter"/>
+      <w:lvlText w:val="%8."/>
+      <w:lvlJc w:val="left"/>
+      <w:pPr>
+        <w:ind w:left="5760" w:hanging="360"/>
+      </w:pPr>
+    </w:lvl>
+    <w:lvl w:ilvl="8" w:tplc="0809001B" w:tentative="1">
+      <w:start w:val="1"/>
+      <w:numFmt w:val="lowerRoman"/>
+      <w:lvlText w:val="%9."/>
+      <w:lvlJc w:val="right"/>
+      <w:pPr>
+        <w:ind w:left="6480" w:hanging="180"/>
+      </w:pPr>
+    </w:lvl>
+  </w:abstractNum>
+  <w:abstractNum w:abstractNumId="2" w15:restartNumberingAfterBreak="0">
+    <w:nsid w:val="23465C66"/>
+    <w:multiLevelType w:val="hybridMultilevel"/>
+    <w:tmpl w:val="DD14C30A"/>
+    <w:lvl w:ilvl="0" w:tplc="0809000F">
       <w:numFmt w:val="decimal"/>
       <w:lvlText w:val="%1."/>
       <w:lvlJc w:val="left"/>
@@ -4735,9 +5149,9 @@
     </w:lvl>
   </w:abstractNum>
   <w:abstractNum w:abstractNumId="3" w15:restartNumberingAfterBreak="0">
-    <w:nsid w:val="4E9036E7"/>
+    <w:nsid w:val="2D9F5EFF"/>
     <w:multiLevelType w:val="hybridMultilevel"/>
-    <w:tmpl w:val="5AAE491C"/>
+    <w:tmpl w:val="E8769394"/>
     <w:lvl w:ilvl="0" w:tplc="0809000F">
       <w:start w:val="1"/>
       <w:numFmt w:val="decimal"/>
@@ -4823,17 +5237,201 @@
       </w:pPr>
     </w:lvl>
   </w:abstractNum>
+  <w:abstractNum w:abstractNumId="4" w15:restartNumberingAfterBreak="0">
+    <w:nsid w:val="39454C2B"/>
+    <w:multiLevelType w:val="hybridMultilevel"/>
+    <w:tmpl w:val="3C0AC1A4"/>
+    <w:lvl w:ilvl="0" w:tplc="0809000F">
+      <w:start w:val="1"/>
+      <w:numFmt w:val="decimal"/>
+      <w:lvlText w:val="%1."/>
+      <w:lvlJc w:val="left"/>
+      <w:pPr>
+        <w:ind w:left="720" w:hanging="360"/>
+      </w:pPr>
+      <w:rPr>
+        <w:rFonts w:hint="default"/>
+      </w:rPr>
+    </w:lvl>
+    <w:lvl w:ilvl="1" w:tplc="08090019" w:tentative="1">
+      <w:start w:val="1"/>
+      <w:numFmt w:val="lowerLetter"/>
+      <w:lvlText w:val="%2."/>
+      <w:lvlJc w:val="left"/>
+      <w:pPr>
+        <w:ind w:left="1440" w:hanging="360"/>
+      </w:pPr>
+    </w:lvl>
+    <w:lvl w:ilvl="2" w:tplc="0809001B" w:tentative="1">
+      <w:start w:val="1"/>
+      <w:numFmt w:val="lowerRoman"/>
+      <w:lvlText w:val="%3."/>
+      <w:lvlJc w:val="right"/>
+      <w:pPr>
+        <w:ind w:left="2160" w:hanging="180"/>
+      </w:pPr>
+    </w:lvl>
+    <w:lvl w:ilvl="3" w:tplc="0809000F" w:tentative="1">
+      <w:start w:val="1"/>
+      <w:numFmt w:val="decimal"/>
+      <w:lvlText w:val="%4."/>
+      <w:lvlJc w:val="left"/>
+      <w:pPr>
+        <w:ind w:left="2880" w:hanging="360"/>
+      </w:pPr>
+    </w:lvl>
+    <w:lvl w:ilvl="4" w:tplc="08090019" w:tentative="1">
+      <w:start w:val="1"/>
+      <w:numFmt w:val="lowerLetter"/>
+      <w:lvlText w:val="%5."/>
+      <w:lvlJc w:val="left"/>
+      <w:pPr>
+        <w:ind w:left="3600" w:hanging="360"/>
+      </w:pPr>
+    </w:lvl>
+    <w:lvl w:ilvl="5" w:tplc="0809001B" w:tentative="1">
+      <w:start w:val="1"/>
+      <w:numFmt w:val="lowerRoman"/>
+      <w:lvlText w:val="%6."/>
+      <w:lvlJc w:val="right"/>
+      <w:pPr>
+        <w:ind w:left="4320" w:hanging="180"/>
+      </w:pPr>
+    </w:lvl>
+    <w:lvl w:ilvl="6" w:tplc="0809000F" w:tentative="1">
+      <w:start w:val="1"/>
+      <w:numFmt w:val="decimal"/>
+      <w:lvlText w:val="%7."/>
+      <w:lvlJc w:val="left"/>
+      <w:pPr>
+        <w:ind w:left="5040" w:hanging="360"/>
+      </w:pPr>
+    </w:lvl>
+    <w:lvl w:ilvl="7" w:tplc="08090019" w:tentative="1">
+      <w:start w:val="1"/>
+      <w:numFmt w:val="lowerLetter"/>
+      <w:lvlText w:val="%8."/>
+      <w:lvlJc w:val="left"/>
+      <w:pPr>
+        <w:ind w:left="5760" w:hanging="360"/>
+      </w:pPr>
+    </w:lvl>
+    <w:lvl w:ilvl="8" w:tplc="0809001B" w:tentative="1">
+      <w:start w:val="1"/>
+      <w:numFmt w:val="lowerRoman"/>
+      <w:lvlText w:val="%9."/>
+      <w:lvlJc w:val="right"/>
+      <w:pPr>
+        <w:ind w:left="6480" w:hanging="180"/>
+      </w:pPr>
+    </w:lvl>
+  </w:abstractNum>
+  <w:abstractNum w:abstractNumId="5" w15:restartNumberingAfterBreak="0">
+    <w:nsid w:val="4E9036E7"/>
+    <w:multiLevelType w:val="hybridMultilevel"/>
+    <w:tmpl w:val="5AAE491C"/>
+    <w:lvl w:ilvl="0" w:tplc="0809000F">
+      <w:start w:val="1"/>
+      <w:numFmt w:val="decimal"/>
+      <w:lvlText w:val="%1."/>
+      <w:lvlJc w:val="left"/>
+      <w:pPr>
+        <w:ind w:left="720" w:hanging="360"/>
+      </w:pPr>
+      <w:rPr>
+        <w:rFonts w:hint="default"/>
+      </w:rPr>
+    </w:lvl>
+    <w:lvl w:ilvl="1" w:tplc="08090019" w:tentative="1">
+      <w:start w:val="1"/>
+      <w:numFmt w:val="lowerLetter"/>
+      <w:lvlText w:val="%2."/>
+      <w:lvlJc w:val="left"/>
+      <w:pPr>
+        <w:ind w:left="1440" w:hanging="360"/>
+      </w:pPr>
+    </w:lvl>
+    <w:lvl w:ilvl="2" w:tplc="0809001B" w:tentative="1">
+      <w:start w:val="1"/>
+      <w:numFmt w:val="lowerRoman"/>
+      <w:lvlText w:val="%3."/>
+      <w:lvlJc w:val="right"/>
+      <w:pPr>
+        <w:ind w:left="2160" w:hanging="180"/>
+      </w:pPr>
+    </w:lvl>
+    <w:lvl w:ilvl="3" w:tplc="0809000F" w:tentative="1">
+      <w:start w:val="1"/>
+      <w:numFmt w:val="decimal"/>
+      <w:lvlText w:val="%4."/>
+      <w:lvlJc w:val="left"/>
+      <w:pPr>
+        <w:ind w:left="2880" w:hanging="360"/>
+      </w:pPr>
+    </w:lvl>
+    <w:lvl w:ilvl="4" w:tplc="08090019" w:tentative="1">
+      <w:start w:val="1"/>
+      <w:numFmt w:val="lowerLetter"/>
+      <w:lvlText w:val="%5."/>
+      <w:lvlJc w:val="left"/>
+      <w:pPr>
+        <w:ind w:left="3600" w:hanging="360"/>
+      </w:pPr>
+    </w:lvl>
+    <w:lvl w:ilvl="5" w:tplc="0809001B" w:tentative="1">
+      <w:start w:val="1"/>
+      <w:numFmt w:val="lowerRoman"/>
+      <w:lvlText w:val="%6."/>
+      <w:lvlJc w:val="right"/>
+      <w:pPr>
+        <w:ind w:left="4320" w:hanging="180"/>
+      </w:pPr>
+    </w:lvl>
+    <w:lvl w:ilvl="6" w:tplc="0809000F" w:tentative="1">
+      <w:start w:val="1"/>
+      <w:numFmt w:val="decimal"/>
+      <w:lvlText w:val="%7."/>
+      <w:lvlJc w:val="left"/>
+      <w:pPr>
+        <w:ind w:left="5040" w:hanging="360"/>
+      </w:pPr>
+    </w:lvl>
+    <w:lvl w:ilvl="7" w:tplc="08090019" w:tentative="1">
+      <w:start w:val="1"/>
+      <w:numFmt w:val="lowerLetter"/>
+      <w:lvlText w:val="%8."/>
+      <w:lvlJc w:val="left"/>
+      <w:pPr>
+        <w:ind w:left="5760" w:hanging="360"/>
+      </w:pPr>
+    </w:lvl>
+    <w:lvl w:ilvl="8" w:tplc="0809001B" w:tentative="1">
+      <w:start w:val="1"/>
+      <w:numFmt w:val="lowerRoman"/>
+      <w:lvlText w:val="%9."/>
+      <w:lvlJc w:val="right"/>
+      <w:pPr>
+        <w:ind w:left="6480" w:hanging="180"/>
+      </w:pPr>
+    </w:lvl>
+  </w:abstractNum>
   <w:num w:numId="1">
-    <w:abstractNumId w:val="0"/>
+    <w:abstractNumId w:val="1"/>
   </w:num>
   <w:num w:numId="2">
+    <w:abstractNumId w:val="4"/>
+  </w:num>
+  <w:num w:numId="3">
+    <w:abstractNumId w:val="3"/>
+  </w:num>
+  <w:num w:numId="4">
+    <w:abstractNumId w:val="5"/>
+  </w:num>
+  <w:num w:numId="5">
     <w:abstractNumId w:val="2"/>
   </w:num>
-  <w:num w:numId="3">
-    <w:abstractNumId w:val="1"/>
-  </w:num>
-  <w:num w:numId="4">
-    <w:abstractNumId w:val="3"/>
+  <w:num w:numId="6">
+    <w:abstractNumId w:val="0"/>
   </w:num>
 </w:numbering>
 </file>
